--- a/Rapport.docx
+++ b/Rapport.docx
@@ -19,12 +19,6 @@
         <w:gridCol w:w="4600"/>
       </w:tblGrid>
       <w:tr>
-        <w:tblPrEx>
-          <w:tblCellMar>
-            <w:top w:w="0" w:type="dxa"/>
-            <w:bottom w:w="0" w:type="dxa"/>
-          </w:tblCellMar>
-        </w:tblPrEx>
         <w:trPr>
           <w:trHeight w:val="460"/>
         </w:trPr>
@@ -41,12 +35,37 @@
                 <w:szCs w:val="36"/>
               </w:rPr>
             </w:pPr>
+            <w:proofErr w:type="spellStart"/>
             <w:r>
               <w:rPr>
                 <w:sz w:val="36"/>
                 <w:szCs w:val="36"/>
               </w:rPr>
-              <w:t xml:space="preserve">École Polytechnique de Montréal </w:t>
+              <w:t>École</w:t>
+            </w:r>
+            <w:proofErr w:type="spellEnd"/>
+            <w:r>
+              <w:rPr>
+                <w:sz w:val="36"/>
+                <w:szCs w:val="36"/>
+              </w:rPr>
+              <w:t xml:space="preserve"> </w:t>
+            </w:r>
+            <w:proofErr w:type="spellStart"/>
+            <w:r>
+              <w:rPr>
+                <w:sz w:val="36"/>
+                <w:szCs w:val="36"/>
+              </w:rPr>
+              <w:t>Polytechnique</w:t>
+            </w:r>
+            <w:proofErr w:type="spellEnd"/>
+            <w:r>
+              <w:rPr>
+                <w:sz w:val="36"/>
+                <w:szCs w:val="36"/>
+              </w:rPr>
+              <w:t xml:space="preserve"> de Montréal </w:t>
             </w:r>
           </w:p>
         </w:tc>
@@ -59,6 +78,7 @@
       <w:r>
         <w:rPr>
           <w:noProof/>
+          <w:lang w:val="fr-CA"/>
         </w:rPr>
         <w:drawing>
           <wp:inline distT="0" distB="0" distL="0" distR="0">
@@ -78,7 +98,7 @@
                     </pic:cNvPicPr>
                   </pic:nvPicPr>
                   <pic:blipFill>
-                    <a:blip r:embed="rId6"/>
+                    <a:blip r:embed="rId6" cstate="print"/>
                     <a:srcRect/>
                     <a:stretch>
                       <a:fillRect/>
@@ -484,33 +504,61 @@
           <w:szCs w:val="32"/>
           <w:lang w:val="fr-CA"/>
         </w:rPr>
-        <w:t>Kévin Alexandre Boissonneault #1631079</w:t>
-      </w:r>
-    </w:p>
-    <w:p>
-      <w:pPr>
-        <w:autoSpaceDE w:val="0"/>
-        <w:autoSpaceDN w:val="0"/>
-        <w:adjustRightInd w:val="0"/>
-        <w:spacing w:after="0" w:line="240" w:lineRule="auto"/>
-        <w:jc w:val="center"/>
-        <w:rPr>
-          <w:rFonts w:ascii="Calibri" w:hAnsi="Calibri" w:cs="Calibri"/>
-          <w:b/>
-          <w:bCs/>
-          <w:color w:val="000000"/>
-          <w:sz w:val="32"/>
-          <w:szCs w:val="32"/>
-        </w:rPr>
-      </w:pPr>
-      <w:r>
-        <w:rPr>
-          <w:rFonts w:ascii="Calibri" w:hAnsi="Calibri" w:cs="Calibri"/>
-          <w:b/>
-          <w:bCs/>
-          <w:color w:val="000000"/>
-          <w:sz w:val="32"/>
-          <w:szCs w:val="32"/>
+        <w:t xml:space="preserve">Kévin Alexandre </w:t>
+      </w:r>
+      <w:proofErr w:type="spellStart"/>
+      <w:r>
+        <w:rPr>
+          <w:rFonts w:ascii="Calibri" w:hAnsi="Calibri" w:cs="Calibri"/>
+          <w:b/>
+          <w:bCs/>
+          <w:color w:val="000000"/>
+          <w:sz w:val="32"/>
+          <w:szCs w:val="32"/>
+          <w:lang w:val="fr-CA"/>
+        </w:rPr>
+        <w:t>Boissonneault</w:t>
+      </w:r>
+      <w:proofErr w:type="spellEnd"/>
+      <w:r>
+        <w:rPr>
+          <w:rFonts w:ascii="Calibri" w:hAnsi="Calibri" w:cs="Calibri"/>
+          <w:b/>
+          <w:bCs/>
+          <w:color w:val="000000"/>
+          <w:sz w:val="32"/>
+          <w:szCs w:val="32"/>
+          <w:lang w:val="fr-CA"/>
+        </w:rPr>
+        <w:t xml:space="preserve"> #1631079</w:t>
+      </w:r>
+    </w:p>
+    <w:p>
+      <w:pPr>
+        <w:autoSpaceDE w:val="0"/>
+        <w:autoSpaceDN w:val="0"/>
+        <w:adjustRightInd w:val="0"/>
+        <w:spacing w:after="0" w:line="240" w:lineRule="auto"/>
+        <w:jc w:val="center"/>
+        <w:rPr>
+          <w:rFonts w:ascii="Calibri" w:hAnsi="Calibri" w:cs="Calibri"/>
+          <w:b/>
+          <w:bCs/>
+          <w:color w:val="000000"/>
+          <w:sz w:val="32"/>
+          <w:szCs w:val="32"/>
+          <w:lang w:val="fr-CA"/>
+        </w:rPr>
+      </w:pPr>
+      <w:r>
+        <w:rPr>
+          <w:rFonts w:ascii="Calibri" w:hAnsi="Calibri" w:cs="Calibri"/>
+          <w:b/>
+          <w:bCs/>
+          <w:color w:val="000000"/>
+          <w:sz w:val="32"/>
+          <w:szCs w:val="32"/>
+          <w:lang w:val="fr-CA"/>
         </w:rPr>
         <w:t>Gabriel Loyer #</w:t>
       </w:r>
@@ -529,16 +577,18 @@
           <w:color w:val="000000"/>
           <w:sz w:val="32"/>
           <w:szCs w:val="32"/>
-        </w:rPr>
-      </w:pPr>
-      <w:r>
-        <w:rPr>
-          <w:rFonts w:ascii="Calibri" w:hAnsi="Calibri" w:cs="Calibri"/>
-          <w:b/>
-          <w:bCs/>
-          <w:color w:val="000000"/>
-          <w:sz w:val="32"/>
-          <w:szCs w:val="32"/>
+          <w:lang w:val="fr-CA"/>
+        </w:rPr>
+      </w:pPr>
+      <w:r>
+        <w:rPr>
+          <w:rFonts w:ascii="Calibri" w:hAnsi="Calibri" w:cs="Calibri"/>
+          <w:b/>
+          <w:bCs/>
+          <w:color w:val="000000"/>
+          <w:sz w:val="32"/>
+          <w:szCs w:val="32"/>
+          <w:lang w:val="fr-CA"/>
         </w:rPr>
         <w:t>Gabriel St-Laurent #</w:t>
       </w:r>
@@ -557,23 +607,25 @@
           <w:color w:val="000000"/>
           <w:sz w:val="32"/>
           <w:szCs w:val="32"/>
-        </w:rPr>
-      </w:pPr>
-    </w:p>
-    <w:p>
-      <w:pPr>
-        <w:autoSpaceDE w:val="0"/>
-        <w:autoSpaceDN w:val="0"/>
-        <w:adjustRightInd w:val="0"/>
-        <w:spacing w:after="0" w:line="240" w:lineRule="auto"/>
-        <w:jc w:val="center"/>
-        <w:rPr>
-          <w:rFonts w:ascii="Calibri" w:hAnsi="Calibri" w:cs="Calibri"/>
-          <w:b/>
-          <w:bCs/>
-          <w:color w:val="000000"/>
-          <w:sz w:val="32"/>
-          <w:szCs w:val="32"/>
+          <w:lang w:val="fr-CA"/>
+        </w:rPr>
+      </w:pPr>
+    </w:p>
+    <w:p>
+      <w:pPr>
+        <w:autoSpaceDE w:val="0"/>
+        <w:autoSpaceDN w:val="0"/>
+        <w:adjustRightInd w:val="0"/>
+        <w:spacing w:after="0" w:line="240" w:lineRule="auto"/>
+        <w:jc w:val="center"/>
+        <w:rPr>
+          <w:rFonts w:ascii="Calibri" w:hAnsi="Calibri" w:cs="Calibri"/>
+          <w:b/>
+          <w:bCs/>
+          <w:color w:val="000000"/>
+          <w:sz w:val="32"/>
+          <w:szCs w:val="32"/>
+          <w:lang w:val="fr-CA"/>
         </w:rPr>
       </w:pPr>
     </w:p>
@@ -588,31 +640,34 @@
           <w:color w:val="000000"/>
           <w:sz w:val="24"/>
           <w:szCs w:val="24"/>
-        </w:rPr>
-      </w:pPr>
-    </w:p>
-    <w:p>
-      <w:pPr>
-        <w:autoSpaceDE w:val="0"/>
-        <w:autoSpaceDN w:val="0"/>
-        <w:adjustRightInd w:val="0"/>
-        <w:spacing w:after="0" w:line="240" w:lineRule="auto"/>
-        <w:jc w:val="center"/>
-        <w:rPr>
-          <w:rFonts w:ascii="Calibri" w:hAnsi="Calibri" w:cs="Calibri"/>
-          <w:color w:val="000000"/>
-          <w:sz w:val="32"/>
-          <w:szCs w:val="32"/>
-        </w:rPr>
-      </w:pPr>
-      <w:r>
-        <w:rPr>
-          <w:rFonts w:ascii="Calibri" w:hAnsi="Calibri" w:cs="Calibri"/>
-          <w:b/>
-          <w:bCs/>
-          <w:color w:val="000000"/>
-          <w:sz w:val="32"/>
-          <w:szCs w:val="32"/>
+          <w:lang w:val="fr-CA"/>
+        </w:rPr>
+      </w:pPr>
+    </w:p>
+    <w:p>
+      <w:pPr>
+        <w:autoSpaceDE w:val="0"/>
+        <w:autoSpaceDN w:val="0"/>
+        <w:adjustRightInd w:val="0"/>
+        <w:spacing w:after="0" w:line="240" w:lineRule="auto"/>
+        <w:jc w:val="center"/>
+        <w:rPr>
+          <w:rFonts w:ascii="Calibri" w:hAnsi="Calibri" w:cs="Calibri"/>
+          <w:color w:val="000000"/>
+          <w:sz w:val="32"/>
+          <w:szCs w:val="32"/>
+          <w:lang w:val="fr-CA"/>
+        </w:rPr>
+      </w:pPr>
+      <w:r>
+        <w:rPr>
+          <w:rFonts w:ascii="Calibri" w:hAnsi="Calibri" w:cs="Calibri"/>
+          <w:b/>
+          <w:bCs/>
+          <w:color w:val="000000"/>
+          <w:sz w:val="32"/>
+          <w:szCs w:val="32"/>
+          <w:lang w:val="fr-CA"/>
         </w:rPr>
         <w:t>À :</w:t>
       </w:r>
@@ -631,102 +686,123 @@
           <w:color w:val="000000"/>
           <w:sz w:val="32"/>
           <w:szCs w:val="32"/>
-        </w:rPr>
-      </w:pPr>
-      <w:r>
-        <w:rPr>
-          <w:rFonts w:ascii="Calibri" w:hAnsi="Calibri" w:cs="Calibri"/>
-          <w:b/>
-          <w:bCs/>
-          <w:color w:val="000000"/>
-          <w:sz w:val="32"/>
-          <w:szCs w:val="32"/>
-        </w:rPr>
-        <w:t>Cedric Barbez</w:t>
-      </w:r>
-    </w:p>
-    <w:p>
-      <w:pPr>
-        <w:autoSpaceDE w:val="0"/>
-        <w:autoSpaceDN w:val="0"/>
-        <w:adjustRightInd w:val="0"/>
-        <w:spacing w:after="0" w:line="240" w:lineRule="auto"/>
-        <w:jc w:val="center"/>
-        <w:rPr>
-          <w:rFonts w:ascii="Calibri" w:hAnsi="Calibri" w:cs="Calibri"/>
-          <w:b/>
-          <w:bCs/>
-          <w:color w:val="000000"/>
-          <w:sz w:val="32"/>
-          <w:szCs w:val="32"/>
-        </w:rPr>
-      </w:pPr>
-    </w:p>
-    <w:p>
-      <w:pPr>
-        <w:autoSpaceDE w:val="0"/>
-        <w:autoSpaceDN w:val="0"/>
-        <w:adjustRightInd w:val="0"/>
-        <w:spacing w:after="0" w:line="240" w:lineRule="auto"/>
-        <w:jc w:val="center"/>
-        <w:rPr>
-          <w:rFonts w:ascii="Calibri" w:hAnsi="Calibri" w:cs="Calibri"/>
-          <w:b/>
-          <w:bCs/>
-          <w:color w:val="000000"/>
-          <w:sz w:val="32"/>
-          <w:szCs w:val="32"/>
-        </w:rPr>
-      </w:pPr>
-    </w:p>
-    <w:p>
-      <w:pPr>
-        <w:autoSpaceDE w:val="0"/>
-        <w:autoSpaceDN w:val="0"/>
-        <w:adjustRightInd w:val="0"/>
-        <w:spacing w:after="0" w:line="240" w:lineRule="auto"/>
-        <w:jc w:val="center"/>
-        <w:rPr>
-          <w:rFonts w:ascii="Calibri" w:hAnsi="Calibri" w:cs="Calibri"/>
-          <w:b/>
-          <w:bCs/>
-          <w:color w:val="000000"/>
-          <w:sz w:val="32"/>
-          <w:szCs w:val="32"/>
-        </w:rPr>
-      </w:pPr>
-    </w:p>
-    <w:p>
-      <w:pPr>
-        <w:autoSpaceDE w:val="0"/>
-        <w:autoSpaceDN w:val="0"/>
-        <w:adjustRightInd w:val="0"/>
-        <w:spacing w:after="0" w:line="240" w:lineRule="auto"/>
-        <w:jc w:val="center"/>
-        <w:rPr>
-          <w:rFonts w:ascii="Calibri" w:hAnsi="Calibri" w:cs="Calibri"/>
-          <w:b/>
-          <w:bCs/>
-          <w:color w:val="000000"/>
-          <w:sz w:val="32"/>
-          <w:szCs w:val="32"/>
-        </w:rPr>
-      </w:pPr>
-    </w:p>
-    <w:p>
-      <w:pPr>
-        <w:autoSpaceDE w:val="0"/>
-        <w:autoSpaceDN w:val="0"/>
-        <w:adjustRightInd w:val="0"/>
-        <w:spacing w:after="0" w:line="240" w:lineRule="auto"/>
-        <w:jc w:val="center"/>
-        <w:rPr>
-          <w:rFonts w:ascii="Calibri" w:hAnsi="Calibri" w:cs="Calibri"/>
-          <w:b/>
-          <w:bCs/>
-          <w:color w:val="000000"/>
-          <w:sz w:val="32"/>
-          <w:szCs w:val="32"/>
+          <w:lang w:val="fr-CA"/>
+        </w:rPr>
+      </w:pPr>
+      <w:proofErr w:type="spellStart"/>
+      <w:r>
+        <w:rPr>
+          <w:rFonts w:ascii="Calibri" w:hAnsi="Calibri" w:cs="Calibri"/>
+          <w:b/>
+          <w:bCs/>
+          <w:color w:val="000000"/>
+          <w:sz w:val="32"/>
+          <w:szCs w:val="32"/>
+          <w:lang w:val="fr-CA"/>
+        </w:rPr>
+        <w:t>Cedric</w:t>
+      </w:r>
+      <w:proofErr w:type="spellEnd"/>
+      <w:r>
+        <w:rPr>
+          <w:rFonts w:ascii="Calibri" w:hAnsi="Calibri" w:cs="Calibri"/>
+          <w:b/>
+          <w:bCs/>
+          <w:color w:val="000000"/>
+          <w:sz w:val="32"/>
+          <w:szCs w:val="32"/>
+          <w:lang w:val="fr-CA"/>
+        </w:rPr>
+        <w:t xml:space="preserve"> Barbez</w:t>
+      </w:r>
+    </w:p>
+    <w:p>
+      <w:pPr>
+        <w:autoSpaceDE w:val="0"/>
+        <w:autoSpaceDN w:val="0"/>
+        <w:adjustRightInd w:val="0"/>
+        <w:spacing w:after="0" w:line="240" w:lineRule="auto"/>
+        <w:jc w:val="center"/>
+        <w:rPr>
+          <w:rFonts w:ascii="Calibri" w:hAnsi="Calibri" w:cs="Calibri"/>
+          <w:b/>
+          <w:bCs/>
+          <w:color w:val="000000"/>
+          <w:sz w:val="32"/>
+          <w:szCs w:val="32"/>
+          <w:lang w:val="fr-CA"/>
+        </w:rPr>
+      </w:pPr>
+    </w:p>
+    <w:p>
+      <w:pPr>
+        <w:autoSpaceDE w:val="0"/>
+        <w:autoSpaceDN w:val="0"/>
+        <w:adjustRightInd w:val="0"/>
+        <w:spacing w:after="0" w:line="240" w:lineRule="auto"/>
+        <w:jc w:val="center"/>
+        <w:rPr>
+          <w:rFonts w:ascii="Calibri" w:hAnsi="Calibri" w:cs="Calibri"/>
+          <w:b/>
+          <w:bCs/>
+          <w:color w:val="000000"/>
+          <w:sz w:val="32"/>
+          <w:szCs w:val="32"/>
+          <w:lang w:val="fr-CA"/>
+        </w:rPr>
+      </w:pPr>
+    </w:p>
+    <w:p>
+      <w:pPr>
+        <w:autoSpaceDE w:val="0"/>
+        <w:autoSpaceDN w:val="0"/>
+        <w:adjustRightInd w:val="0"/>
+        <w:spacing w:after="0" w:line="240" w:lineRule="auto"/>
+        <w:jc w:val="center"/>
+        <w:rPr>
+          <w:rFonts w:ascii="Calibri" w:hAnsi="Calibri" w:cs="Calibri"/>
+          <w:b/>
+          <w:bCs/>
+          <w:color w:val="000000"/>
+          <w:sz w:val="32"/>
+          <w:szCs w:val="32"/>
+          <w:lang w:val="fr-CA"/>
+        </w:rPr>
+      </w:pPr>
+    </w:p>
+    <w:p>
+      <w:pPr>
+        <w:autoSpaceDE w:val="0"/>
+        <w:autoSpaceDN w:val="0"/>
+        <w:adjustRightInd w:val="0"/>
+        <w:spacing w:after="0" w:line="240" w:lineRule="auto"/>
+        <w:jc w:val="center"/>
+        <w:rPr>
+          <w:rFonts w:ascii="Calibri" w:hAnsi="Calibri" w:cs="Calibri"/>
+          <w:b/>
+          <w:bCs/>
+          <w:color w:val="000000"/>
+          <w:sz w:val="32"/>
+          <w:szCs w:val="32"/>
+          <w:lang w:val="fr-CA"/>
+        </w:rPr>
+      </w:pPr>
+    </w:p>
+    <w:p>
+      <w:pPr>
+        <w:autoSpaceDE w:val="0"/>
+        <w:autoSpaceDN w:val="0"/>
+        <w:adjustRightInd w:val="0"/>
+        <w:spacing w:after="0" w:line="240" w:lineRule="auto"/>
+        <w:jc w:val="center"/>
+        <w:rPr>
+          <w:rFonts w:ascii="Calibri" w:hAnsi="Calibri" w:cs="Calibri"/>
+          <w:b/>
+          <w:bCs/>
+          <w:color w:val="000000"/>
+          <w:sz w:val="32"/>
+          <w:szCs w:val="32"/>
+          <w:lang w:val="fr-CA"/>
         </w:rPr>
       </w:pPr>
     </w:p>
@@ -744,6 +820,7 @@
           <w:color w:val="000000"/>
           <w:sz w:val="24"/>
           <w:szCs w:val="24"/>
+          <w:lang w:val="fr-CA"/>
         </w:rPr>
       </w:pPr>
       <w:r>
@@ -754,18 +831,27 @@
           <w:color w:val="000000"/>
           <w:sz w:val="24"/>
           <w:szCs w:val="24"/>
+          <w:lang w:val="fr-CA"/>
         </w:rPr>
         <w:t>Le 17 avril 2015</w:t>
       </w:r>
     </w:p>
     <w:p>
-      <w:r>
+      <w:pPr>
+        <w:rPr>
+          <w:lang w:val="fr-CA"/>
+        </w:rPr>
+      </w:pPr>
+      <w:r>
+        <w:rPr>
+          <w:lang w:val="fr-CA"/>
+        </w:rPr>
         <w:br w:type="page"/>
       </w:r>
     </w:p>
     <w:p>
       <w:pPr>
-        <w:pStyle w:val="Heading1"/>
+        <w:pStyle w:val="Titre1"/>
         <w:spacing w:line="360" w:lineRule="auto"/>
         <w:contextualSpacing/>
         <w:rPr>
@@ -773,12 +859,13 @@
           <w:color w:val="000000"/>
           <w:sz w:val="32"/>
           <w:szCs w:val="32"/>
-        </w:rPr>
-      </w:pPr>
-    </w:p>
-    <w:p>
-      <w:pPr>
-        <w:pStyle w:val="Heading1"/>
+          <w:lang w:val="fr-CA"/>
+        </w:rPr>
+      </w:pPr>
+    </w:p>
+    <w:p>
+      <w:pPr>
+        <w:pStyle w:val="Titre1"/>
         <w:spacing w:line="360" w:lineRule="auto"/>
         <w:contextualSpacing/>
         <w:rPr>
@@ -791,6 +878,7 @@
           <w:color w:val="000000"/>
           <w:sz w:val="32"/>
           <w:szCs w:val="32"/>
+          <w:lang w:val="fr-CA"/>
         </w:rPr>
         <w:t xml:space="preserve"> </w:t>
       </w:r>
@@ -840,7 +928,19 @@
         <w:rPr>
           <w:lang w:val="fr-CA"/>
         </w:rPr>
-        <w:t xml:space="preserve"> des joueurs dans un jeu développé par Kevin. Les deux agents intelligents ont été développés indépendamment par deux sous-groupes de notre équipe: l'implémentation du joueur un a été faite par Kévin et Francis, alors que le joueur deux a été fait par les Gabriel. Le but était de développer deux agents qui apprennent par Q-Learning et sont en compétition un et l'autre, puis d'observer le résultat. Le code du jeu et un algorithme de recherche de chemin A* est partagé par les deux équipes, mais le reste de l'implémentation des agents intelligents </w:t>
+        <w:t xml:space="preserve"> des joueurs dans un jeu développé par K</w:t>
+      </w:r>
+      <w:r>
+        <w:rPr>
+          <w:lang w:val="fr-CA"/>
+        </w:rPr>
+        <w:t>é</w:t>
+      </w:r>
+      <w:r>
+        <w:rPr>
+          <w:lang w:val="fr-CA"/>
+        </w:rPr>
+        <w:t xml:space="preserve">vin. Les deux agents intelligents ont été développés indépendamment par deux sous-groupes de notre équipe: l'implémentation du joueur un a été faite par Kévin et Francis, alors que le joueur deux a été fait par les Gabriel. Le but était de développer deux agents qui apprennent par Q-Learning et sont en compétition un et l'autre, puis d'observer le résultat. Le code du jeu et un algorithme de recherche de chemin A* est partagé par les deux équipes, mais le reste de l'implémentation des agents intelligents </w:t>
       </w:r>
       <w:r>
         <w:rPr>
@@ -857,7 +957,7 @@
     </w:p>
     <w:p>
       <w:pPr>
-        <w:pStyle w:val="Heading1"/>
+        <w:pStyle w:val="Titre1"/>
         <w:spacing w:line="360" w:lineRule="auto"/>
         <w:contextualSpacing/>
         <w:rPr>
@@ -898,7 +998,33 @@
         <w:rPr>
           <w:lang w:val="fr-CA"/>
         </w:rPr>
-        <w:t xml:space="preserve">Tout d'abord, nous allons expliquer les principes généraux du jeu. </w:t>
+        <w:t>Tout d'abord, nous allons explique</w:t>
+      </w:r>
+      <w:r>
+        <w:rPr>
+          <w:lang w:val="fr-CA"/>
+        </w:rPr>
+        <w:t xml:space="preserve">r les principes généraux du jeu (on assume qu'on exécute le jeu depuis le batch file </w:t>
+      </w:r>
+      <w:r>
+        <w:rPr>
+          <w:i/>
+          <w:lang w:val="fr-CA"/>
+        </w:rPr>
+        <w:t>Run.ba</w:t>
+      </w:r>
+      <w:r>
+        <w:rPr>
+          <w:i/>
+          <w:lang w:val="fr-CA"/>
+        </w:rPr>
+        <w:t>t).</w:t>
+      </w:r>
+      <w:r>
+        <w:rPr>
+          <w:lang w:val="fr-CA"/>
+        </w:rPr>
+        <w:t xml:space="preserve"> </w:t>
       </w:r>
       <w:r>
         <w:rPr>
@@ -910,7 +1036,31 @@
         <w:rPr>
           <w:lang w:val="fr-CA"/>
         </w:rPr>
-        <w:t xml:space="preserve"> est relativement simple. Au démarrage, une carte de 30x30 tuiles est générée. Le joueur peut se déplacer dans 8 directions, d'une tuile à l'autre. Chaque carte possiblement générée n'a aucune tuile isolée, chaque tuile du jeu peut donc être accédée. Il y a </w:t>
+        <w:t xml:space="preserve"> est relativement simple. </w:t>
+      </w:r>
+      <w:r>
+        <w:rPr>
+          <w:lang w:val="fr-CA"/>
+        </w:rPr>
+        <w:t>Au démarrage, une carte de 30x22</w:t>
+      </w:r>
+      <w:r>
+        <w:rPr>
+          <w:lang w:val="fr-CA"/>
+        </w:rPr>
+        <w:t xml:space="preserve"> tuiles est générée. </w:t>
+      </w:r>
+      <w:r>
+        <w:rPr>
+          <w:lang w:val="fr-CA"/>
+        </w:rPr>
+        <w:t>Chaque</w:t>
+      </w:r>
+      <w:r>
+        <w:rPr>
+          <w:lang w:val="fr-CA"/>
+        </w:rPr>
+        <w:t xml:space="preserve"> joueur peut se déplacer dans 8 directions, d'une tuile à l'autre. Chaque carte possiblement générée n'a aucune tuile isolée, chaque tuile du jeu peut donc être accédée. Il y a </w:t>
       </w:r>
       <w:r>
         <w:rPr>
@@ -970,20 +1120,34 @@
         <w:rPr>
           <w:lang w:val="fr-CA"/>
         </w:rPr>
-        <w:t xml:space="preserve"> et réapparaitra à un des deux spawn points, celui le plus loin du joueur ennemi</w:t>
-      </w:r>
-      <w:r>
-        <w:rPr>
-          <w:lang w:val="fr-CA"/>
-        </w:rPr>
-        <w:t xml:space="preserve">. Chaque monstre possède initialement une somme d'argent égale à sa force, et peut en accumuler plus lorsqu'il bat un joueur. Lorsqu'un joueur bat un monstre, il récolte tout l'argent que le monstre avait à </w:t>
+        <w:t xml:space="preserve"> et réapparaitra à un des deux </w:t>
+      </w:r>
+      <w:proofErr w:type="spellStart"/>
+      <w:r>
+        <w:rPr>
+          <w:lang w:val="fr-CA"/>
+        </w:rPr>
+        <w:t>spawn</w:t>
+      </w:r>
+      <w:proofErr w:type="spellEnd"/>
+      <w:r>
+        <w:rPr>
+          <w:lang w:val="fr-CA"/>
+        </w:rPr>
+        <w:t xml:space="preserve"> points, celui le plus loin du joueur ennemi</w:t>
+      </w:r>
+      <w:r>
+        <w:rPr>
+          <w:lang w:val="fr-CA"/>
+        </w:rPr>
+        <w:t xml:space="preserve">. Chaque monstre possède initialement une somme d'argent égale à sa force, et peut en accumuler plus lorsqu'il bat un joueur. Lorsqu'un </w:t>
       </w:r>
       <w:r>
         <w:rPr>
           <w:lang w:val="fr-CA"/>
         </w:rPr>
         <w:lastRenderedPageBreak/>
-        <w:t xml:space="preserve">ce moment. Quand un joueur marche sur une case arme, des points de forces sont </w:t>
+        <w:t xml:space="preserve">joueur bat un monstre, il récolte tout l'argent que le monstre avait à ce moment. Quand un joueur marche sur une case arme, des points de forces sont </w:t>
       </w:r>
       <w:r>
         <w:rPr>
@@ -1025,7 +1189,35 @@
         <w:rPr>
           <w:lang w:val="fr-CA"/>
         </w:rPr>
-        <w:t xml:space="preserve"> Veuillez noter que différents arguments peuvent être entrés en partant le jeu en ligne de commande pour modifier son comportement. On peut entrer "size" pour  spécifier la taille de la salle, "seed" pour entrer le seed qui </w:t>
+        <w:t xml:space="preserve"> Veuillez noter que différents arguments peuvent être entrés en partant le jeu en ligne de commande pour modifier son comportement. On peut entrer "size" pour  spécifier la taille de la salle, "</w:t>
+      </w:r>
+      <w:proofErr w:type="spellStart"/>
+      <w:r>
+        <w:rPr>
+          <w:lang w:val="fr-CA"/>
+        </w:rPr>
+        <w:t>seed</w:t>
+      </w:r>
+      <w:proofErr w:type="spellEnd"/>
+      <w:r>
+        <w:rPr>
+          <w:lang w:val="fr-CA"/>
+        </w:rPr>
+        <w:t xml:space="preserve">" pour entrer le </w:t>
+      </w:r>
+      <w:proofErr w:type="spellStart"/>
+      <w:r>
+        <w:rPr>
+          <w:lang w:val="fr-CA"/>
+        </w:rPr>
+        <w:t>seed</w:t>
+      </w:r>
+      <w:proofErr w:type="spellEnd"/>
+      <w:r>
+        <w:rPr>
+          <w:lang w:val="fr-CA"/>
+        </w:rPr>
+        <w:t xml:space="preserve"> qui </w:t>
       </w:r>
       <w:r>
         <w:rPr>
@@ -1037,13 +1229,53 @@
         <w:rPr>
           <w:lang w:val="fr-CA"/>
         </w:rPr>
-        <w:t xml:space="preserve"> une map manuellement,</w:t>
-      </w:r>
-      <w:r>
-        <w:rPr>
-          <w:lang w:val="fr-CA"/>
-        </w:rPr>
-        <w:t xml:space="preserve"> "max_trail" pour spécifier le nombre de trailes indiquant les </w:t>
+        <w:t xml:space="preserve"> une </w:t>
+      </w:r>
+      <w:proofErr w:type="spellStart"/>
+      <w:r>
+        <w:rPr>
+          <w:lang w:val="fr-CA"/>
+        </w:rPr>
+        <w:t>map</w:t>
+      </w:r>
+      <w:proofErr w:type="spellEnd"/>
+      <w:r>
+        <w:rPr>
+          <w:lang w:val="fr-CA"/>
+        </w:rPr>
+        <w:t xml:space="preserve"> manuellement,</w:t>
+      </w:r>
+      <w:r>
+        <w:rPr>
+          <w:lang w:val="fr-CA"/>
+        </w:rPr>
+        <w:t xml:space="preserve"> "</w:t>
+      </w:r>
+      <w:proofErr w:type="spellStart"/>
+      <w:r>
+        <w:rPr>
+          <w:lang w:val="fr-CA"/>
+        </w:rPr>
+        <w:t>max_trail</w:t>
+      </w:r>
+      <w:proofErr w:type="spellEnd"/>
+      <w:r>
+        <w:rPr>
+          <w:lang w:val="fr-CA"/>
+        </w:rPr>
+        <w:t xml:space="preserve">" pour spécifier le nombre de </w:t>
+      </w:r>
+      <w:r>
+        <w:rPr>
+          <w:lang w:val="fr-CA"/>
+        </w:rPr>
+        <w:t>traies</w:t>
+      </w:r>
+      <w:r>
+        <w:rPr>
+          <w:lang w:val="fr-CA"/>
+        </w:rPr>
+        <w:t xml:space="preserve"> indiquant les </w:t>
       </w:r>
       <w:r>
         <w:rPr>
@@ -1055,12 +1287,66 @@
         <w:rPr>
           <w:lang w:val="fr-CA"/>
         </w:rPr>
-        <w:t xml:space="preserve"> passés des joueurs, "window_size" pour spécifier la taille de la fenêtre. Vous pouvez vous référer à la fonction ParseArgs dans le fichier Game.cpp pour l'utilisation des paramètres.</w:t>
-      </w:r>
-    </w:p>
-    <w:p>
-      <w:pPr>
-        <w:pStyle w:val="Heading1"/>
+        <w:t xml:space="preserve"> passés des joueurs, "</w:t>
+      </w:r>
+      <w:proofErr w:type="spellStart"/>
+      <w:r>
+        <w:rPr>
+          <w:lang w:val="fr-CA"/>
+        </w:rPr>
+        <w:t>window_size</w:t>
+      </w:r>
+      <w:proofErr w:type="spellEnd"/>
+      <w:r>
+        <w:rPr>
+          <w:lang w:val="fr-CA"/>
+        </w:rPr>
+        <w:t>" pour spécifier la taille de la fenêtre</w:t>
+      </w:r>
+      <w:r>
+        <w:rPr>
+          <w:lang w:val="fr-CA"/>
+        </w:rPr>
+        <w:t xml:space="preserve"> (devrais être au moins size * 32 pour chaque dimension de size) et "input" pour utiliser les inputs manuels pour les deux joueurs au lieu du AI (QWEASDZXC pour le joueur 1, et le </w:t>
+      </w:r>
+      <w:proofErr w:type="spellStart"/>
+      <w:r>
+        <w:rPr>
+          <w:lang w:val="fr-CA"/>
+        </w:rPr>
+        <w:t>numpad</w:t>
+      </w:r>
+      <w:proofErr w:type="spellEnd"/>
+      <w:r>
+        <w:rPr>
+          <w:lang w:val="fr-CA"/>
+        </w:rPr>
+        <w:t xml:space="preserve"> pour le joueur 2).</w:t>
+      </w:r>
+      <w:r>
+        <w:rPr>
+          <w:lang w:val="fr-CA"/>
+        </w:rPr>
+        <w:t xml:space="preserve"> Vous pouvez vous référer à la fonction </w:t>
+      </w:r>
+      <w:proofErr w:type="spellStart"/>
+      <w:r>
+        <w:rPr>
+          <w:lang w:val="fr-CA"/>
+        </w:rPr>
+        <w:t>ParseArgs</w:t>
+      </w:r>
+      <w:proofErr w:type="spellEnd"/>
+      <w:r>
+        <w:rPr>
+          <w:lang w:val="fr-CA"/>
+        </w:rPr>
+        <w:t xml:space="preserve"> dans le fichier Game.cpp pour l'utilisation des paramètres.</w:t>
+      </w:r>
+    </w:p>
+    <w:p>
+      <w:pPr>
+        <w:pStyle w:val="Titre1"/>
         <w:spacing w:line="360" w:lineRule="auto"/>
         <w:contextualSpacing/>
         <w:rPr>
@@ -1189,7 +1475,6 @@
         <w:rPr>
           <w:lang w:val="fr-CA"/>
         </w:rPr>
-        <w:lastRenderedPageBreak/>
         <w:tab/>
         <w:t xml:space="preserve">Nous avons rencontré plusieurs difficultés lors de l'implémentation de notre agent intelligent. La première était que nous avions très peu de temps, car nous avions tous une fin de session très occupée avec la remise du projet 3 et </w:t>
       </w:r>
@@ -1227,7 +1512,21 @@
         <w:rPr>
           <w:lang w:val="fr-CA"/>
         </w:rPr>
-        <w:t xml:space="preserve"> un algorithme de pathfinding A* et encapsulé les actions comme étant une tuile clé visée par l'IA. Cela nous a demandé beaucoup d'efforts </w:t>
+        <w:t xml:space="preserve"> un algorithme de </w:t>
+      </w:r>
+      <w:proofErr w:type="spellStart"/>
+      <w:r>
+        <w:rPr>
+          <w:lang w:val="fr-CA"/>
+        </w:rPr>
+        <w:t>pathfinding</w:t>
+      </w:r>
+      <w:proofErr w:type="spellEnd"/>
+      <w:r>
+        <w:rPr>
+          <w:lang w:val="fr-CA"/>
+        </w:rPr>
+        <w:t xml:space="preserve"> A* et encapsulé les actions comme étant une tuile clé visée par l'IA. Cela nous a demandé beaucoup d'efforts </w:t>
       </w:r>
       <w:r>
         <w:rPr>
@@ -1315,7 +1614,7 @@
 
 <file path=word/endnotes.xml><?xml version="1.0" encoding="utf-8"?>
 <w:endnotes xmlns:ve="http://schemas.openxmlformats.org/markup-compatibility/2006" xmlns:o="urn:schemas-microsoft-com:office:office" xmlns:r="http://schemas.openxmlformats.org/officeDocument/2006/relationships" xmlns:m="http://schemas.openxmlformats.org/officeDocument/2006/math" xmlns:v="urn:schemas-microsoft-com:vml" xmlns:wp="http://schemas.openxmlformats.org/drawingml/2006/wordprocessingDrawing" xmlns:w10="urn:schemas-microsoft-com:office:word" xmlns:w="http://schemas.openxmlformats.org/wordprocessingml/2006/main" xmlns:wne="http://schemas.microsoft.com/office/word/2006/wordml">
-  <w:endnote w:type="separator" w:id="0">
+  <w:endnote w:type="separator" w:id="-1">
     <w:p>
       <w:pPr>
         <w:spacing w:after="0" w:line="240" w:lineRule="auto"/>
@@ -1325,7 +1624,7 @@
       </w:r>
     </w:p>
   </w:endnote>
-  <w:endnote w:type="continuationSeparator" w:id="1">
+  <w:endnote w:type="continuationSeparator" w:id="0">
     <w:p>
       <w:pPr>
         <w:spacing w:after="0" w:line="240" w:lineRule="auto"/>
@@ -1342,7 +1641,7 @@
 <w:ftr xmlns:ve="http://schemas.openxmlformats.org/markup-compatibility/2006" xmlns:o="urn:schemas-microsoft-com:office:office" xmlns:r="http://schemas.openxmlformats.org/officeDocument/2006/relationships" xmlns:m="http://schemas.openxmlformats.org/officeDocument/2006/math" xmlns:v="urn:schemas-microsoft-com:vml" xmlns:wp="http://schemas.openxmlformats.org/drawingml/2006/wordprocessingDrawing" xmlns:w10="urn:schemas-microsoft-com:office:word" xmlns:w="http://schemas.openxmlformats.org/wordprocessingml/2006/main" xmlns:wne="http://schemas.microsoft.com/office/word/2006/wordml">
   <w:p>
     <w:pPr>
-      <w:pStyle w:val="Footer"/>
+      <w:pStyle w:val="Pieddepage"/>
     </w:pPr>
   </w:p>
 </w:ftr>
@@ -1352,7 +1651,7 @@
 <w:ftr xmlns:ve="http://schemas.openxmlformats.org/markup-compatibility/2006" xmlns:o="urn:schemas-microsoft-com:office:office" xmlns:r="http://schemas.openxmlformats.org/officeDocument/2006/relationships" xmlns:m="http://schemas.openxmlformats.org/officeDocument/2006/math" xmlns:v="urn:schemas-microsoft-com:vml" xmlns:wp="http://schemas.openxmlformats.org/drawingml/2006/wordprocessingDrawing" xmlns:w10="urn:schemas-microsoft-com:office:word" xmlns:w="http://schemas.openxmlformats.org/wordprocessingml/2006/main" xmlns:wne="http://schemas.microsoft.com/office/word/2006/wordml">
   <w:p>
     <w:pPr>
-      <w:pStyle w:val="Footer"/>
+      <w:pStyle w:val="Pieddepage"/>
     </w:pPr>
   </w:p>
 </w:ftr>
@@ -1362,7 +1661,7 @@
 <w:ftr xmlns:ve="http://schemas.openxmlformats.org/markup-compatibility/2006" xmlns:o="urn:schemas-microsoft-com:office:office" xmlns:r="http://schemas.openxmlformats.org/officeDocument/2006/relationships" xmlns:m="http://schemas.openxmlformats.org/officeDocument/2006/math" xmlns:v="urn:schemas-microsoft-com:vml" xmlns:wp="http://schemas.openxmlformats.org/drawingml/2006/wordprocessingDrawing" xmlns:w10="urn:schemas-microsoft-com:office:word" xmlns:w="http://schemas.openxmlformats.org/wordprocessingml/2006/main" xmlns:wne="http://schemas.microsoft.com/office/word/2006/wordml">
   <w:p>
     <w:pPr>
-      <w:pStyle w:val="Footer"/>
+      <w:pStyle w:val="Pieddepage"/>
     </w:pPr>
   </w:p>
 </w:ftr>
@@ -1370,7 +1669,7 @@
 
 <file path=word/footnotes.xml><?xml version="1.0" encoding="utf-8"?>
 <w:footnotes xmlns:ve="http://schemas.openxmlformats.org/markup-compatibility/2006" xmlns:o="urn:schemas-microsoft-com:office:office" xmlns:r="http://schemas.openxmlformats.org/officeDocument/2006/relationships" xmlns:m="http://schemas.openxmlformats.org/officeDocument/2006/math" xmlns:v="urn:schemas-microsoft-com:vml" xmlns:wp="http://schemas.openxmlformats.org/drawingml/2006/wordprocessingDrawing" xmlns:w10="urn:schemas-microsoft-com:office:word" xmlns:w="http://schemas.openxmlformats.org/wordprocessingml/2006/main" xmlns:wne="http://schemas.microsoft.com/office/word/2006/wordml">
-  <w:footnote w:type="separator" w:id="0">
+  <w:footnote w:type="separator" w:id="-1">
     <w:p>
       <w:pPr>
         <w:spacing w:after="0" w:line="240" w:lineRule="auto"/>
@@ -1380,7 +1679,7 @@
       </w:r>
     </w:p>
   </w:footnote>
-  <w:footnote w:type="continuationSeparator" w:id="1">
+  <w:footnote w:type="continuationSeparator" w:id="0">
     <w:p>
       <w:pPr>
         <w:spacing w:after="0" w:line="240" w:lineRule="auto"/>
@@ -1397,7 +1696,7 @@
 <w:hdr xmlns:ve="http://schemas.openxmlformats.org/markup-compatibility/2006" xmlns:o="urn:schemas-microsoft-com:office:office" xmlns:r="http://schemas.openxmlformats.org/officeDocument/2006/relationships" xmlns:m="http://schemas.openxmlformats.org/officeDocument/2006/math" xmlns:v="urn:schemas-microsoft-com:vml" xmlns:wp="http://schemas.openxmlformats.org/drawingml/2006/wordprocessingDrawing" xmlns:w10="urn:schemas-microsoft-com:office:word" xmlns:w="http://schemas.openxmlformats.org/wordprocessingml/2006/main" xmlns:wne="http://schemas.microsoft.com/office/word/2006/wordml">
   <w:p>
     <w:pPr>
-      <w:pStyle w:val="Header"/>
+      <w:pStyle w:val="En-tte"/>
     </w:pPr>
   </w:p>
 </w:hdr>
@@ -1407,7 +1706,7 @@
 <w:hdr xmlns:ve="http://schemas.openxmlformats.org/markup-compatibility/2006" xmlns:o="urn:schemas-microsoft-com:office:office" xmlns:r="http://schemas.openxmlformats.org/officeDocument/2006/relationships" xmlns:m="http://schemas.openxmlformats.org/officeDocument/2006/math" xmlns:v="urn:schemas-microsoft-com:vml" xmlns:wp="http://schemas.openxmlformats.org/drawingml/2006/wordprocessingDrawing" xmlns:w10="urn:schemas-microsoft-com:office:word" xmlns:w="http://schemas.openxmlformats.org/wordprocessingml/2006/main" xmlns:wne="http://schemas.microsoft.com/office/word/2006/wordml">
   <w:p>
     <w:pPr>
-      <w:pStyle w:val="Header"/>
+      <w:pStyle w:val="En-tte"/>
     </w:pPr>
   </w:p>
 </w:hdr>
@@ -1417,7 +1716,7 @@
 <w:hdr xmlns:ve="http://schemas.openxmlformats.org/markup-compatibility/2006" xmlns:o="urn:schemas-microsoft-com:office:office" xmlns:r="http://schemas.openxmlformats.org/officeDocument/2006/relationships" xmlns:m="http://schemas.openxmlformats.org/officeDocument/2006/math" xmlns:v="urn:schemas-microsoft-com:vml" xmlns:wp="http://schemas.openxmlformats.org/drawingml/2006/wordprocessingDrawing" xmlns:w10="urn:schemas-microsoft-com:office:word" xmlns:w="http://schemas.openxmlformats.org/wordprocessingml/2006/main" xmlns:wne="http://schemas.microsoft.com/office/word/2006/wordml">
   <w:p>
     <w:pPr>
-      <w:pStyle w:val="Header"/>
+      <w:pStyle w:val="En-tte"/>
     </w:pPr>
   </w:p>
 </w:hdr>
@@ -1584,11 +1883,11 @@
     <w:qFormat/>
     <w:rsid w:val="007622B6"/>
   </w:style>
-  <w:style w:type="paragraph" w:styleId="Heading1">
+  <w:style w:type="paragraph" w:styleId="Titre1">
     <w:name w:val="heading 1"/>
     <w:basedOn w:val="Normal"/>
     <w:next w:val="Normal"/>
-    <w:link w:val="Heading1Char"/>
+    <w:link w:val="Titre1Car"/>
     <w:uiPriority w:val="9"/>
     <w:qFormat/>
     <w:rsid w:val="00F41563"/>
@@ -1607,13 +1906,13 @@
       <w:szCs w:val="28"/>
     </w:rPr>
   </w:style>
-  <w:style w:type="character" w:default="1" w:styleId="DefaultParagraphFont">
+  <w:style w:type="character" w:default="1" w:styleId="Policepardfaut">
     <w:name w:val="Default Paragraph Font"/>
     <w:uiPriority w:val="1"/>
     <w:semiHidden/>
     <w:unhideWhenUsed/>
   </w:style>
-  <w:style w:type="table" w:default="1" w:styleId="TableNormal">
+  <w:style w:type="table" w:default="1" w:styleId="TableauNormal">
     <w:name w:val="Normal Table"/>
     <w:uiPriority w:val="99"/>
     <w:semiHidden/>
@@ -1629,16 +1928,16 @@
       </w:tblCellMar>
     </w:tblPr>
   </w:style>
-  <w:style w:type="numbering" w:default="1" w:styleId="NoList">
+  <w:style w:type="numbering" w:default="1" w:styleId="Aucuneliste">
     <w:name w:val="No List"/>
     <w:uiPriority w:val="99"/>
     <w:semiHidden/>
     <w:unhideWhenUsed/>
   </w:style>
-  <w:style w:type="character" w:customStyle="1" w:styleId="Heading1Char">
-    <w:name w:val="Heading 1 Char"/>
-    <w:basedOn w:val="DefaultParagraphFont"/>
-    <w:link w:val="Heading1"/>
+  <w:style w:type="character" w:customStyle="1" w:styleId="Titre1Car">
+    <w:name w:val="Titre 1 Car"/>
+    <w:basedOn w:val="Policepardfaut"/>
+    <w:link w:val="Titre1"/>
     <w:uiPriority w:val="9"/>
     <w:rsid w:val="00F41563"/>
     <w:rPr>
@@ -1650,10 +1949,10 @@
       <w:szCs w:val="28"/>
     </w:rPr>
   </w:style>
-  <w:style w:type="paragraph" w:styleId="Header">
+  <w:style w:type="paragraph" w:styleId="En-tte">
     <w:name w:val="header"/>
     <w:basedOn w:val="Normal"/>
-    <w:link w:val="HeaderChar"/>
+    <w:link w:val="En-tteCar"/>
     <w:uiPriority w:val="99"/>
     <w:semiHidden/>
     <w:unhideWhenUsed/>
@@ -1666,18 +1965,18 @@
       <w:spacing w:after="0" w:line="240" w:lineRule="auto"/>
     </w:pPr>
   </w:style>
-  <w:style w:type="character" w:customStyle="1" w:styleId="HeaderChar">
-    <w:name w:val="Header Char"/>
-    <w:basedOn w:val="DefaultParagraphFont"/>
-    <w:link w:val="Header"/>
+  <w:style w:type="character" w:customStyle="1" w:styleId="En-tteCar">
+    <w:name w:val="En-tête Car"/>
+    <w:basedOn w:val="Policepardfaut"/>
+    <w:link w:val="En-tte"/>
     <w:uiPriority w:val="99"/>
     <w:semiHidden/>
     <w:rsid w:val="000D2AC4"/>
   </w:style>
-  <w:style w:type="paragraph" w:styleId="Footer">
+  <w:style w:type="paragraph" w:styleId="Pieddepage">
     <w:name w:val="footer"/>
     <w:basedOn w:val="Normal"/>
-    <w:link w:val="FooterChar"/>
+    <w:link w:val="PieddepageCar"/>
     <w:uiPriority w:val="99"/>
     <w:semiHidden/>
     <w:unhideWhenUsed/>
@@ -1690,18 +1989,18 @@
       <w:spacing w:after="0" w:line="240" w:lineRule="auto"/>
     </w:pPr>
   </w:style>
-  <w:style w:type="character" w:customStyle="1" w:styleId="FooterChar">
-    <w:name w:val="Footer Char"/>
-    <w:basedOn w:val="DefaultParagraphFont"/>
-    <w:link w:val="Footer"/>
+  <w:style w:type="character" w:customStyle="1" w:styleId="PieddepageCar">
+    <w:name w:val="Pied de page Car"/>
+    <w:basedOn w:val="Policepardfaut"/>
+    <w:link w:val="Pieddepage"/>
     <w:uiPriority w:val="99"/>
     <w:semiHidden/>
     <w:rsid w:val="000D2AC4"/>
   </w:style>
-  <w:style w:type="paragraph" w:styleId="BalloonText">
+  <w:style w:type="paragraph" w:styleId="Textedebulles">
     <w:name w:val="Balloon Text"/>
     <w:basedOn w:val="Normal"/>
-    <w:link w:val="BalloonTextChar"/>
+    <w:link w:val="TextedebullesCar"/>
     <w:uiPriority w:val="99"/>
     <w:semiHidden/>
     <w:unhideWhenUsed/>
@@ -1715,10 +2014,10 @@
       <w:szCs w:val="16"/>
     </w:rPr>
   </w:style>
-  <w:style w:type="character" w:customStyle="1" w:styleId="BalloonTextChar">
-    <w:name w:val="Balloon Text Char"/>
-    <w:basedOn w:val="DefaultParagraphFont"/>
-    <w:link w:val="BalloonText"/>
+  <w:style w:type="character" w:customStyle="1" w:styleId="TextedebullesCar">
+    <w:name w:val="Texte de bulles Car"/>
+    <w:basedOn w:val="Policepardfaut"/>
+    <w:link w:val="Textedebulles"/>
     <w:uiPriority w:val="99"/>
     <w:semiHidden/>
     <w:rsid w:val="003874A8"/>

--- a/Rapport.docx
+++ b/Rapport.docx
@@ -1,6 +1,6 @@
 
 <file path=word/document.xml><?xml version="1.0" encoding="utf-8"?>
-<w:document xmlns:ve="http://schemas.openxmlformats.org/markup-compatibility/2006" xmlns:o="urn:schemas-microsoft-com:office:office" xmlns:r="http://schemas.openxmlformats.org/officeDocument/2006/relationships" xmlns:m="http://schemas.openxmlformats.org/officeDocument/2006/math" xmlns:v="urn:schemas-microsoft-com:vml" xmlns:wp="http://schemas.openxmlformats.org/drawingml/2006/wordprocessingDrawing" xmlns:w10="urn:schemas-microsoft-com:office:word" xmlns:w="http://schemas.openxmlformats.org/wordprocessingml/2006/main" xmlns:wne="http://schemas.microsoft.com/office/word/2006/wordml">
+<w:document xmlns:wpc="http://schemas.microsoft.com/office/word/2010/wordprocessingCanvas" xmlns:mc="http://schemas.openxmlformats.org/markup-compatibility/2006" xmlns:o="urn:schemas-microsoft-com:office:office" xmlns:r="http://schemas.openxmlformats.org/officeDocument/2006/relationships" xmlns:m="http://schemas.openxmlformats.org/officeDocument/2006/math" xmlns:v="urn:schemas-microsoft-com:vml" xmlns:wp14="http://schemas.microsoft.com/office/word/2010/wordprocessingDrawing" xmlns:wp="http://schemas.openxmlformats.org/drawingml/2006/wordprocessingDrawing" xmlns:w10="urn:schemas-microsoft-com:office:word" xmlns:w="http://schemas.openxmlformats.org/wordprocessingml/2006/main" xmlns:w14="http://schemas.microsoft.com/office/word/2010/wordml" xmlns:wpg="http://schemas.microsoft.com/office/word/2010/wordprocessingGroup" xmlns:wpi="http://schemas.microsoft.com/office/word/2010/wordprocessingInk" xmlns:wne="http://schemas.microsoft.com/office/word/2006/wordml" xmlns:wps="http://schemas.microsoft.com/office/word/2010/wordprocessingShape" mc:Ignorable="w14 wp14">
   <w:body>
     <w:tbl>
       <w:tblPr>
@@ -13,18 +13,12 @@
           <w:right w:val="nil"/>
         </w:tblBorders>
         <w:tblLayout w:type="fixed"/>
-        <w:tblLook w:val="0000"/>
+        <w:tblLook w:val="0000" w:firstRow="0" w:lastRow="0" w:firstColumn="0" w:lastColumn="0" w:noHBand="0" w:noVBand="0"/>
       </w:tblPr>
       <w:tblGrid>
         <w:gridCol w:w="4600"/>
       </w:tblGrid>
       <w:tr>
-        <w:tblPrEx>
-          <w:tblCellMar>
-            <w:top w:w="0" w:type="dxa"/>
-            <w:bottom w:w="0" w:type="dxa"/>
-          </w:tblCellMar>
-        </w:tblPrEx>
         <w:trPr>
           <w:trHeight w:val="460"/>
         </w:trPr>
@@ -41,12 +35,37 @@
                 <w:szCs w:val="36"/>
               </w:rPr>
             </w:pPr>
+            <w:proofErr w:type="spellStart"/>
             <w:r>
               <w:rPr>
                 <w:sz w:val="36"/>
                 <w:szCs w:val="36"/>
               </w:rPr>
-              <w:t xml:space="preserve">École Polytechnique de Montréal </w:t>
+              <w:t>École</w:t>
+            </w:r>
+            <w:proofErr w:type="spellEnd"/>
+            <w:r>
+              <w:rPr>
+                <w:sz w:val="36"/>
+                <w:szCs w:val="36"/>
+              </w:rPr>
+              <w:t xml:space="preserve"> </w:t>
+            </w:r>
+            <w:proofErr w:type="spellStart"/>
+            <w:r>
+              <w:rPr>
+                <w:sz w:val="36"/>
+                <w:szCs w:val="36"/>
+              </w:rPr>
+              <w:t>Polytechnique</w:t>
+            </w:r>
+            <w:proofErr w:type="spellEnd"/>
+            <w:r>
+              <w:rPr>
+                <w:sz w:val="36"/>
+                <w:szCs w:val="36"/>
+              </w:rPr>
+              <w:t xml:space="preserve"> de Montréal </w:t>
             </w:r>
           </w:p>
         </w:tc>
@@ -59,6 +78,7 @@
       <w:r>
         <w:rPr>
           <w:noProof/>
+          <w:lang w:val="en-US"/>
         </w:rPr>
         <w:drawing>
           <wp:inline distT="0" distB="0" distL="0" distR="0">
@@ -484,7 +504,33 @@
           <w:szCs w:val="32"/>
           <w:lang w:val="fr-CA"/>
         </w:rPr>
-        <w:t>Kévin Alexandre Boissonneault #1631079</w:t>
+        <w:t xml:space="preserve">Kévin Alexandre </w:t>
+      </w:r>
+      <w:proofErr w:type="spellStart"/>
+      <w:r>
+        <w:rPr>
+          <w:rFonts w:ascii="Calibri" w:hAnsi="Calibri" w:cs="Calibri"/>
+          <w:b/>
+          <w:bCs/>
+          <w:color w:val="000000"/>
+          <w:sz w:val="32"/>
+          <w:szCs w:val="32"/>
+          <w:lang w:val="fr-CA"/>
+        </w:rPr>
+        <w:t>Boissonneault</w:t>
+      </w:r>
+      <w:proofErr w:type="spellEnd"/>
+      <w:r>
+        <w:rPr>
+          <w:rFonts w:ascii="Calibri" w:hAnsi="Calibri" w:cs="Calibri"/>
+          <w:b/>
+          <w:bCs/>
+          <w:color w:val="000000"/>
+          <w:sz w:val="32"/>
+          <w:szCs w:val="32"/>
+          <w:lang w:val="fr-CA"/>
+        </w:rPr>
+        <w:t xml:space="preserve"> #1631079</w:t>
       </w:r>
     </w:p>
     <w:p>
@@ -512,7 +558,42 @@
           <w:sz w:val="32"/>
           <w:szCs w:val="32"/>
         </w:rPr>
-        <w:t>Gabriel Loyer #</w:t>
+        <w:t xml:space="preserve">Gabriel </w:t>
+      </w:r>
+      <w:proofErr w:type="spellStart"/>
+      <w:r>
+        <w:rPr>
+          <w:rFonts w:ascii="Calibri" w:hAnsi="Calibri" w:cs="Calibri"/>
+          <w:b/>
+          <w:bCs/>
+          <w:color w:val="000000"/>
+          <w:sz w:val="32"/>
+          <w:szCs w:val="32"/>
+        </w:rPr>
+        <w:t>Loyer</w:t>
+      </w:r>
+      <w:proofErr w:type="spellEnd"/>
+      <w:r>
+        <w:rPr>
+          <w:rFonts w:ascii="Calibri" w:hAnsi="Calibri" w:cs="Calibri"/>
+          <w:b/>
+          <w:bCs/>
+          <w:color w:val="000000"/>
+          <w:sz w:val="32"/>
+          <w:szCs w:val="32"/>
+        </w:rPr>
+        <w:t xml:space="preserve"> #</w:t>
+      </w:r>
+      <w:r>
+        <w:rPr>
+          <w:rFonts w:ascii="Calibri" w:hAnsi="Calibri" w:cs="Calibri"/>
+          <w:b/>
+          <w:bCs/>
+          <w:color w:val="000000"/>
+          <w:sz w:val="32"/>
+          <w:szCs w:val="32"/>
+        </w:rPr>
+        <w:t xml:space="preserve"> 1637122</w:t>
       </w:r>
     </w:p>
     <w:p>
@@ -541,6 +622,17 @@
           <w:szCs w:val="32"/>
         </w:rPr>
         <w:t>Gabriel St-Laurent #</w:t>
+      </w:r>
+      <w:r>
+        <w:rPr>
+          <w:rFonts w:ascii="Calibri" w:hAnsi="Calibri" w:cs="Calibri"/>
+          <w:b/>
+          <w:bCs/>
+          <w:color w:val="000000"/>
+          <w:sz w:val="32"/>
+          <w:szCs w:val="32"/>
+        </w:rPr>
+        <w:t xml:space="preserve"> 1631687</w:t>
       </w:r>
     </w:p>
     <w:p>
@@ -603,16 +695,18 @@
           <w:color w:val="000000"/>
           <w:sz w:val="32"/>
           <w:szCs w:val="32"/>
-        </w:rPr>
-      </w:pPr>
-      <w:r>
-        <w:rPr>
-          <w:rFonts w:ascii="Calibri" w:hAnsi="Calibri" w:cs="Calibri"/>
-          <w:b/>
-          <w:bCs/>
-          <w:color w:val="000000"/>
-          <w:sz w:val="32"/>
-          <w:szCs w:val="32"/>
+          <w:lang w:val="fr-CA"/>
+        </w:rPr>
+      </w:pPr>
+      <w:r>
+        <w:rPr>
+          <w:rFonts w:ascii="Calibri" w:hAnsi="Calibri" w:cs="Calibri"/>
+          <w:b/>
+          <w:bCs/>
+          <w:color w:val="000000"/>
+          <w:sz w:val="32"/>
+          <w:szCs w:val="32"/>
+          <w:lang w:val="fr-CA"/>
         </w:rPr>
         <w:t>À :</w:t>
       </w:r>
@@ -631,18 +725,44 @@
           <w:color w:val="000000"/>
           <w:sz w:val="32"/>
           <w:szCs w:val="32"/>
-        </w:rPr>
-      </w:pPr>
-      <w:r>
-        <w:rPr>
-          <w:rFonts w:ascii="Calibri" w:hAnsi="Calibri" w:cs="Calibri"/>
-          <w:b/>
-          <w:bCs/>
-          <w:color w:val="000000"/>
-          <w:sz w:val="32"/>
-          <w:szCs w:val="32"/>
-        </w:rPr>
-        <w:t>Cedric Barbez</w:t>
+          <w:lang w:val="fr-CA"/>
+        </w:rPr>
+      </w:pPr>
+      <w:r>
+        <w:rPr>
+          <w:rFonts w:ascii="Calibri" w:hAnsi="Calibri" w:cs="Calibri"/>
+          <w:b/>
+          <w:bCs/>
+          <w:color w:val="000000"/>
+          <w:sz w:val="32"/>
+          <w:szCs w:val="32"/>
+          <w:lang w:val="fr-CA"/>
+        </w:rPr>
+        <w:t>C</w:t>
+      </w:r>
+      <w:r>
+        <w:rPr>
+          <w:rFonts w:ascii="Calibri" w:hAnsi="Calibri" w:cs="Calibri"/>
+          <w:b/>
+          <w:bCs/>
+          <w:color w:val="000000"/>
+          <w:sz w:val="32"/>
+          <w:szCs w:val="32"/>
+          <w:lang w:val="fr-CA"/>
+        </w:rPr>
+        <w:t>é</w:t>
+      </w:r>
+      <w:r>
+        <w:rPr>
+          <w:rFonts w:ascii="Calibri" w:hAnsi="Calibri" w:cs="Calibri"/>
+          <w:b/>
+          <w:bCs/>
+          <w:color w:val="000000"/>
+          <w:sz w:val="32"/>
+          <w:szCs w:val="32"/>
+          <w:lang w:val="fr-CA"/>
+        </w:rPr>
+        <w:t>dric Barbez</w:t>
       </w:r>
     </w:p>
     <w:p>
@@ -659,6 +779,7 @@
           <w:color w:val="000000"/>
           <w:sz w:val="32"/>
           <w:szCs w:val="32"/>
+          <w:lang w:val="fr-CA"/>
         </w:rPr>
       </w:pPr>
     </w:p>
@@ -676,6 +797,7 @@
           <w:color w:val="000000"/>
           <w:sz w:val="32"/>
           <w:szCs w:val="32"/>
+          <w:lang w:val="fr-CA"/>
         </w:rPr>
       </w:pPr>
     </w:p>
@@ -693,6 +815,7 @@
           <w:color w:val="000000"/>
           <w:sz w:val="32"/>
           <w:szCs w:val="32"/>
+          <w:lang w:val="fr-CA"/>
         </w:rPr>
       </w:pPr>
     </w:p>
@@ -710,6 +833,7 @@
           <w:color w:val="000000"/>
           <w:sz w:val="32"/>
           <w:szCs w:val="32"/>
+          <w:lang w:val="fr-CA"/>
         </w:rPr>
       </w:pPr>
     </w:p>
@@ -727,6 +851,7 @@
           <w:color w:val="000000"/>
           <w:sz w:val="32"/>
           <w:szCs w:val="32"/>
+          <w:lang w:val="fr-CA"/>
         </w:rPr>
       </w:pPr>
     </w:p>
@@ -744,6 +869,7 @@
           <w:color w:val="000000"/>
           <w:sz w:val="24"/>
           <w:szCs w:val="24"/>
+          <w:lang w:val="fr-CA"/>
         </w:rPr>
       </w:pPr>
       <w:r>
@@ -754,12 +880,21 @@
           <w:color w:val="000000"/>
           <w:sz w:val="24"/>
           <w:szCs w:val="24"/>
+          <w:lang w:val="fr-CA"/>
         </w:rPr>
         <w:t>Le 17 avril 2015</w:t>
       </w:r>
     </w:p>
     <w:p>
-      <w:r>
+      <w:pPr>
+        <w:rPr>
+          <w:lang w:val="fr-CA"/>
+        </w:rPr>
+      </w:pPr>
+      <w:r>
+        <w:rPr>
+          <w:lang w:val="fr-CA"/>
+        </w:rPr>
         <w:br w:type="page"/>
       </w:r>
     </w:p>
@@ -773,6 +908,7 @@
           <w:color w:val="000000"/>
           <w:sz w:val="32"/>
           <w:szCs w:val="32"/>
+          <w:lang w:val="fr-CA"/>
         </w:rPr>
       </w:pPr>
     </w:p>
@@ -791,6 +927,7 @@
           <w:color w:val="000000"/>
           <w:sz w:val="32"/>
           <w:szCs w:val="32"/>
+          <w:lang w:val="fr-CA"/>
         </w:rPr>
         <w:t xml:space="preserve"> </w:t>
       </w:r>
@@ -970,7 +1107,21 @@
         <w:rPr>
           <w:lang w:val="fr-CA"/>
         </w:rPr>
-        <w:t xml:space="preserve"> et réapparaitra à un des deux spawn points, celui le plus loin du joueur ennemi</w:t>
+        <w:t xml:space="preserve"> et réapparaitra à un des deux </w:t>
+      </w:r>
+      <w:proofErr w:type="spellStart"/>
+      <w:r>
+        <w:rPr>
+          <w:lang w:val="fr-CA"/>
+        </w:rPr>
+        <w:t>spawn</w:t>
+      </w:r>
+      <w:proofErr w:type="spellEnd"/>
+      <w:r>
+        <w:rPr>
+          <w:lang w:val="fr-CA"/>
+        </w:rPr>
+        <w:t xml:space="preserve"> points, celui le plus loin du joueur ennemi</w:t>
       </w:r>
       <w:r>
         <w:rPr>
@@ -1019,13 +1170,55 @@
         <w:rPr>
           <w:lang w:val="fr-CA"/>
         </w:rPr>
-        <w:t>, on peut appuyer sur espace et une autre partie sur la même carte recommencera. Les deux agents intelligents apprendront donc à s'améliorer dans le même environnement partie après partie.</w:t>
-      </w:r>
-      <w:r>
-        <w:rPr>
-          <w:lang w:val="fr-CA"/>
-        </w:rPr>
-        <w:t xml:space="preserve"> Veuillez noter que différents arguments peuvent être entrés en partant le jeu en ligne de commande pour modifier son comportement. On peut entrer "size" pour  spécifier la taille de la salle, "seed" pour entrer le seed qui </w:t>
+        <w:t xml:space="preserve">, on peut appuyer sur espace et une autre partie sur la même carte recommencera. Les deux agents intelligents apprendront donc à s'améliorer dans le même environnement </w:t>
+      </w:r>
+      <w:proofErr w:type="gramStart"/>
+      <w:r>
+        <w:rPr>
+          <w:lang w:val="fr-CA"/>
+        </w:rPr>
+        <w:t>partie</w:t>
+      </w:r>
+      <w:proofErr w:type="gramEnd"/>
+      <w:r>
+        <w:rPr>
+          <w:lang w:val="fr-CA"/>
+        </w:rPr>
+        <w:t xml:space="preserve"> après partie.</w:t>
+      </w:r>
+      <w:r>
+        <w:rPr>
+          <w:lang w:val="fr-CA"/>
+        </w:rPr>
+        <w:t xml:space="preserve"> Veuillez noter que différents arguments peuvent être entrés en partant le jeu en ligne de commande pour modifier son comportement. On peut entrer "size" pour  spécifier la taille de la salle, "</w:t>
+      </w:r>
+      <w:proofErr w:type="spellStart"/>
+      <w:r>
+        <w:rPr>
+          <w:lang w:val="fr-CA"/>
+        </w:rPr>
+        <w:t>seed</w:t>
+      </w:r>
+      <w:proofErr w:type="spellEnd"/>
+      <w:r>
+        <w:rPr>
+          <w:lang w:val="fr-CA"/>
+        </w:rPr>
+        <w:t xml:space="preserve">" pour entrer le </w:t>
+      </w:r>
+      <w:proofErr w:type="spellStart"/>
+      <w:r>
+        <w:rPr>
+          <w:lang w:val="fr-CA"/>
+        </w:rPr>
+        <w:t>seed</w:t>
+      </w:r>
+      <w:proofErr w:type="spellEnd"/>
+      <w:r>
+        <w:rPr>
+          <w:lang w:val="fr-CA"/>
+        </w:rPr>
+        <w:t xml:space="preserve"> qui </w:t>
       </w:r>
       <w:r>
         <w:rPr>
@@ -1037,13 +1230,55 @@
         <w:rPr>
           <w:lang w:val="fr-CA"/>
         </w:rPr>
-        <w:t xml:space="preserve"> une map manuellement,</w:t>
-      </w:r>
-      <w:r>
-        <w:rPr>
-          <w:lang w:val="fr-CA"/>
-        </w:rPr>
-        <w:t xml:space="preserve"> "max_trail" pour spécifier le nombre de trailes indiquant les </w:t>
+        <w:t xml:space="preserve"> une </w:t>
+      </w:r>
+      <w:proofErr w:type="spellStart"/>
+      <w:r>
+        <w:rPr>
+          <w:lang w:val="fr-CA"/>
+        </w:rPr>
+        <w:t>map</w:t>
+      </w:r>
+      <w:proofErr w:type="spellEnd"/>
+      <w:r>
+        <w:rPr>
+          <w:lang w:val="fr-CA"/>
+        </w:rPr>
+        <w:t xml:space="preserve"> manuellement,</w:t>
+      </w:r>
+      <w:r>
+        <w:rPr>
+          <w:lang w:val="fr-CA"/>
+        </w:rPr>
+        <w:t xml:space="preserve"> "</w:t>
+      </w:r>
+      <w:proofErr w:type="spellStart"/>
+      <w:r>
+        <w:rPr>
+          <w:lang w:val="fr-CA"/>
+        </w:rPr>
+        <w:t>max_trail</w:t>
+      </w:r>
+      <w:proofErr w:type="spellEnd"/>
+      <w:r>
+        <w:rPr>
+          <w:lang w:val="fr-CA"/>
+        </w:rPr>
+        <w:t xml:space="preserve">" pour spécifier le nombre de </w:t>
+      </w:r>
+      <w:proofErr w:type="spellStart"/>
+      <w:r>
+        <w:rPr>
+          <w:lang w:val="fr-CA"/>
+        </w:rPr>
+        <w:t>trailes</w:t>
+      </w:r>
+      <w:proofErr w:type="spellEnd"/>
+      <w:r>
+        <w:rPr>
+          <w:lang w:val="fr-CA"/>
+        </w:rPr>
+        <w:t xml:space="preserve"> indiquant les </w:t>
       </w:r>
       <w:r>
         <w:rPr>
@@ -1055,7 +1290,35 @@
         <w:rPr>
           <w:lang w:val="fr-CA"/>
         </w:rPr>
-        <w:t xml:space="preserve"> passés des joueurs, "window_size" pour spécifier la taille de la fenêtre. Vous pouvez vous référer à la fonction ParseArgs dans le fichier Game.cpp pour l'utilisation des paramètres.</w:t>
+        <w:t xml:space="preserve"> passés des joueurs, "</w:t>
+      </w:r>
+      <w:proofErr w:type="spellStart"/>
+      <w:r>
+        <w:rPr>
+          <w:lang w:val="fr-CA"/>
+        </w:rPr>
+        <w:t>window_size</w:t>
+      </w:r>
+      <w:proofErr w:type="spellEnd"/>
+      <w:r>
+        <w:rPr>
+          <w:lang w:val="fr-CA"/>
+        </w:rPr>
+        <w:t xml:space="preserve">" pour spécifier la taille de la fenêtre. Vous pouvez vous référer à la fonction </w:t>
+      </w:r>
+      <w:proofErr w:type="spellStart"/>
+      <w:r>
+        <w:rPr>
+          <w:lang w:val="fr-CA"/>
+        </w:rPr>
+        <w:t>ParseArgs</w:t>
+      </w:r>
+      <w:proofErr w:type="spellEnd"/>
+      <w:r>
+        <w:rPr>
+          <w:lang w:val="fr-CA"/>
+        </w:rPr>
+        <w:t xml:space="preserve"> dans le fichier Game.cpp pour l'utilisation des paramètres.</w:t>
       </w:r>
     </w:p>
     <w:p>
@@ -1227,7 +1490,21 @@
         <w:rPr>
           <w:lang w:val="fr-CA"/>
         </w:rPr>
-        <w:t xml:space="preserve"> un algorithme de pathfinding A* et encapsulé les actions comme étant une tuile clé visée par l'IA. Cela nous a demandé beaucoup d'efforts </w:t>
+        <w:t xml:space="preserve"> un algorithme de </w:t>
+      </w:r>
+      <w:proofErr w:type="spellStart"/>
+      <w:r>
+        <w:rPr>
+          <w:lang w:val="fr-CA"/>
+        </w:rPr>
+        <w:t>pathfinding</w:t>
+      </w:r>
+      <w:proofErr w:type="spellEnd"/>
+      <w:r>
+        <w:rPr>
+          <w:lang w:val="fr-CA"/>
+        </w:rPr>
+        <w:t xml:space="preserve"> A* et encapsulé les actions comme étant une tuile clé visée par l'IA. Cela nous a demandé beaucoup d'efforts </w:t>
       </w:r>
       <w:r>
         <w:rPr>
@@ -1287,6 +1564,286 @@
         </w:rPr>
         <w:tab/>
       </w:r>
+    </w:p>
+    <w:p>
+      <w:pPr>
+        <w:spacing w:line="360" w:lineRule="auto"/>
+        <w:contextualSpacing/>
+        <w:rPr>
+          <w:lang w:val="fr-CA"/>
+        </w:rPr>
+      </w:pPr>
+      <w:r>
+        <w:rPr>
+          <w:lang w:val="fr-CA"/>
+        </w:rPr>
+        <w:tab/>
+      </w:r>
+    </w:p>
+    <w:p>
+      <w:pPr>
+        <w:spacing w:line="360" w:lineRule="auto"/>
+        <w:contextualSpacing/>
+        <w:rPr>
+          <w:lang w:val="fr-CA"/>
+        </w:rPr>
+      </w:pPr>
+    </w:p>
+    <w:p>
+      <w:pPr>
+        <w:spacing w:line="360" w:lineRule="auto"/>
+        <w:contextualSpacing/>
+        <w:rPr>
+          <w:lang w:val="fr-CA"/>
+        </w:rPr>
+      </w:pPr>
+    </w:p>
+    <w:p>
+      <w:pPr>
+        <w:spacing w:line="360" w:lineRule="auto"/>
+        <w:contextualSpacing/>
+        <w:rPr>
+          <w:lang w:val="fr-CA"/>
+        </w:rPr>
+      </w:pPr>
+    </w:p>
+    <w:p>
+      <w:pPr>
+        <w:pStyle w:val="Heading1"/>
+        <w:spacing w:line="360" w:lineRule="auto"/>
+        <w:contextualSpacing/>
+        <w:rPr>
+          <w:lang w:val="fr-CA"/>
+        </w:rPr>
+      </w:pPr>
+      <w:r>
+        <w:rPr>
+          <w:lang w:val="fr-CA"/>
+        </w:rPr>
+        <w:lastRenderedPageBreak/>
+        <w:t>Agent intelligent: Gabriel et Gabriel</w:t>
+      </w:r>
+    </w:p>
+    <w:p>
+      <w:pPr>
+        <w:spacing w:line="360" w:lineRule="auto"/>
+        <w:rPr>
+          <w:lang w:val="fr-CA"/>
+        </w:rPr>
+      </w:pPr>
+    </w:p>
+    <w:p>
+      <w:pPr>
+        <w:spacing w:line="360" w:lineRule="auto"/>
+        <w:jc w:val="both"/>
+        <w:rPr>
+          <w:lang w:val="fr-CA"/>
+        </w:rPr>
+      </w:pPr>
+      <w:r>
+        <w:rPr>
+          <w:lang w:val="fr-CA"/>
+        </w:rPr>
+        <w:tab/>
+        <w:t xml:space="preserve">Pour développer notre agent intelligent, nous avons tout d’abord fait quelques recherches pour les algorithmes connus. Nous avons opté pour l’algorithme de </w:t>
+      </w:r>
+      <w:proofErr w:type="spellStart"/>
+      <w:r>
+        <w:rPr>
+          <w:lang w:val="fr-CA"/>
+        </w:rPr>
+        <w:t>QLearning</w:t>
+      </w:r>
+      <w:proofErr w:type="spellEnd"/>
+      <w:r>
+        <w:rPr>
+          <w:lang w:val="fr-CA"/>
+        </w:rPr>
+        <w:t xml:space="preserve"> car il nous semblait le plus facile et efficace pour notre situation.  L’agent </w:t>
+      </w:r>
+      <w:proofErr w:type="spellStart"/>
+      <w:r>
+        <w:rPr>
+          <w:lang w:val="fr-CA"/>
+        </w:rPr>
+        <w:t>QLearning</w:t>
+      </w:r>
+      <w:proofErr w:type="spellEnd"/>
+      <w:r>
+        <w:rPr>
+          <w:lang w:val="fr-CA"/>
+        </w:rPr>
+        <w:t xml:space="preserve"> doit pouvoir comprendre deux concepts : State et Action.</w:t>
+      </w:r>
+    </w:p>
+    <w:p>
+      <w:pPr>
+        <w:spacing w:line="360" w:lineRule="auto"/>
+        <w:jc w:val="both"/>
+        <w:rPr>
+          <w:lang w:val="fr-CA"/>
+        </w:rPr>
+      </w:pPr>
+      <w:r>
+        <w:rPr>
+          <w:lang w:val="fr-CA"/>
+        </w:rPr>
+        <w:tab/>
+        <w:t>Pour le concept State, qui doit représenter un état de jeu, il nous semblait nécessaire de créer une abstraction du jeu réel pour se soulager de données superflues (les cases vides, par exemple). Nous avons opté pour une liste des cases importantes (trésors, monstres, autre joueur), dans une représentation spéciale, avec le type, la valeur de trésor, d’arme, la distance et la direction par rapport à l’agent. Ainsi, on souhaite produire un agent qui pourra réutiliser sa connaissance dans des parties différentes, car les données conservées concernent des états qui ne sont pas liés à la partie. Autrement dit, les états peuvent être conservés d’une partie à l’autre.</w:t>
+      </w:r>
+    </w:p>
+    <w:p>
+      <w:pPr>
+        <w:spacing w:line="360" w:lineRule="auto"/>
+        <w:jc w:val="both"/>
+        <w:rPr>
+          <w:lang w:val="fr-CA"/>
+        </w:rPr>
+      </w:pPr>
+      <w:r>
+        <w:rPr>
+          <w:lang w:val="fr-CA"/>
+        </w:rPr>
+        <w:tab/>
+        <w:t xml:space="preserve">Pour le concept Action, nous avons opté pour définir une action comme une cible à atteindre, où une cible est un élément important (trésor, monstre ou autre joueur). Quand il choisit cette cible, il se dirige vers elle à l’aide d’un algorithme de </w:t>
+      </w:r>
+      <w:r>
+        <w:rPr>
+          <w:lang w:val="fr-CA"/>
+        </w:rPr>
+        <w:t>calcul de chemin A*. Cela lui permet de faire abstraction de la disposition de la zone de jeu.</w:t>
+      </w:r>
+    </w:p>
+    <w:p>
+      <w:pPr>
+        <w:spacing w:line="360" w:lineRule="auto"/>
+        <w:jc w:val="both"/>
+        <w:rPr>
+          <w:lang w:val="fr-CA"/>
+        </w:rPr>
+      </w:pPr>
+      <w:r>
+        <w:rPr>
+          <w:lang w:val="fr-CA"/>
+        </w:rPr>
+        <w:tab/>
+        <w:t>Pour choisir une action (cible), notre agent choisis d’abord la cible qu’il pense la plus intéressante (selon sa valeur de Q). Aussi, s’il décide de changer de cible, il a une chance de choisir une cible au hasard</w:t>
+      </w:r>
+      <w:r>
+        <w:rPr>
+          <w:lang w:val="fr-CA"/>
+        </w:rPr>
+        <w:t xml:space="preserve"> </w:t>
+      </w:r>
+      <w:r>
+        <w:rPr>
+          <w:lang w:val="fr-CA"/>
+        </w:rPr>
+        <w:t>(pour explorer ses options). Cette chance est proportionnelle à la valeur Alpha de sa cible, qui indique l’’expérience qu’à l’agent avec cette décision dans l’état donné. Ainsi, pour une action qu’il connait bien, il risque moins d’explorer les autres options.</w:t>
+      </w:r>
+    </w:p>
+    <w:p>
+      <w:pPr>
+        <w:spacing w:line="360" w:lineRule="auto"/>
+        <w:jc w:val="both"/>
+        <w:rPr>
+          <w:lang w:val="fr-CA"/>
+        </w:rPr>
+      </w:pPr>
+      <w:r>
+        <w:rPr>
+          <w:lang w:val="fr-CA"/>
+        </w:rPr>
+        <w:tab/>
+        <w:t xml:space="preserve">Les problèmes rencontrés dans le développement de notre agent furent assez nombreux, mais heureusement nous avons trouvé des solutions adéquates. L’un des plus grands problèmes fut de trouver une abstraction correcte de l’environnement du jeu pour permettre à l’agent d’être réutilisable dans plusieurs parties, d’être rapide et d’être efficace. Pour y arriver, nous avons discuté ensemble </w:t>
+      </w:r>
+      <w:r>
+        <w:rPr>
+          <w:lang w:val="fr-CA"/>
+        </w:rPr>
+        <w:t>de différentes solutions, et avons fait une analyse des caractéristiques de chacune, pour en arriver à la solution décrite plus haut.</w:t>
+      </w:r>
+    </w:p>
+    <w:p>
+      <w:pPr>
+        <w:spacing w:line="360" w:lineRule="auto"/>
+        <w:jc w:val="both"/>
+        <w:rPr>
+          <w:lang w:val="fr-CA"/>
+        </w:rPr>
+      </w:pPr>
+      <w:r>
+        <w:rPr>
+          <w:lang w:val="fr-CA"/>
+        </w:rPr>
+        <w:lastRenderedPageBreak/>
+        <w:tab/>
+      </w:r>
+    </w:p>
+    <w:p>
+      <w:pPr>
+        <w:spacing w:line="360" w:lineRule="auto"/>
+        <w:jc w:val="both"/>
+        <w:rPr>
+          <w:lang w:val="fr-CA"/>
+        </w:rPr>
+      </w:pPr>
+      <w:r>
+        <w:rPr>
+          <w:lang w:val="fr-CA"/>
+        </w:rPr>
+        <w:t xml:space="preserve">Les grandes limites de notre agent intelligent sont que sa vision de l’état de jeu ne contient pas toutes les informations, et que </w:t>
+      </w:r>
+      <w:r>
+        <w:rPr>
+          <w:lang w:val="fr-CA"/>
+        </w:rPr>
+        <w:t>les actions sont restreintes à celles définies. Notre agent ne peut donc pas effectuer d’évitement de joueur</w:t>
+      </w:r>
+      <w:r>
+        <w:rPr>
+          <w:lang w:val="fr-CA"/>
+        </w:rPr>
+        <w:t xml:space="preserve"> ou de monstre</w:t>
+      </w:r>
+      <w:r>
+        <w:rPr>
+          <w:lang w:val="fr-CA"/>
+        </w:rPr>
+        <w:t xml:space="preserve">.  Puisque la possibilité d’état est relativement grande, il </w:t>
+      </w:r>
+      <w:r>
+        <w:rPr>
+          <w:lang w:val="fr-CA"/>
+        </w:rPr>
+        <w:t>requiert</w:t>
+      </w:r>
+      <w:r>
+        <w:rPr>
+          <w:lang w:val="fr-CA"/>
+        </w:rPr>
+        <w:t xml:space="preserve"> également un grand nombre d’itération</w:t>
+      </w:r>
+      <w:r>
+        <w:rPr>
+          <w:lang w:val="fr-CA"/>
+        </w:rPr>
+        <w:t>s</w:t>
+      </w:r>
+      <w:r>
+        <w:rPr>
+          <w:lang w:val="fr-CA"/>
+        </w:rPr>
+        <w:t xml:space="preserve"> avant d’être capable de propager les récompenses au travers des états afin de discerner les actions </w:t>
+      </w:r>
+      <w:r>
+        <w:rPr>
+          <w:lang w:val="fr-CA"/>
+        </w:rPr>
+        <w:t>bénéfiques.</w:t>
+      </w:r>
+      <w:bookmarkStart w:id="0" w:name="_GoBack"/>
+      <w:bookmarkEnd w:id="0"/>
     </w:p>
     <w:p>
       <w:pPr>
@@ -1314,8 +1871,8 @@
 </file>
 
 <file path=word/endnotes.xml><?xml version="1.0" encoding="utf-8"?>
-<w:endnotes xmlns:ve="http://schemas.openxmlformats.org/markup-compatibility/2006" xmlns:o="urn:schemas-microsoft-com:office:office" xmlns:r="http://schemas.openxmlformats.org/officeDocument/2006/relationships" xmlns:m="http://schemas.openxmlformats.org/officeDocument/2006/math" xmlns:v="urn:schemas-microsoft-com:vml" xmlns:wp="http://schemas.openxmlformats.org/drawingml/2006/wordprocessingDrawing" xmlns:w10="urn:schemas-microsoft-com:office:word" xmlns:w="http://schemas.openxmlformats.org/wordprocessingml/2006/main" xmlns:wne="http://schemas.microsoft.com/office/word/2006/wordml">
-  <w:endnote w:type="separator" w:id="0">
+<w:endnotes xmlns:wpc="http://schemas.microsoft.com/office/word/2010/wordprocessingCanvas" xmlns:mc="http://schemas.openxmlformats.org/markup-compatibility/2006" xmlns:o="urn:schemas-microsoft-com:office:office" xmlns:r="http://schemas.openxmlformats.org/officeDocument/2006/relationships" xmlns:m="http://schemas.openxmlformats.org/officeDocument/2006/math" xmlns:v="urn:schemas-microsoft-com:vml" xmlns:wp14="http://schemas.microsoft.com/office/word/2010/wordprocessingDrawing" xmlns:wp="http://schemas.openxmlformats.org/drawingml/2006/wordprocessingDrawing" xmlns:w10="urn:schemas-microsoft-com:office:word" xmlns:w="http://schemas.openxmlformats.org/wordprocessingml/2006/main" xmlns:w14="http://schemas.microsoft.com/office/word/2010/wordml" xmlns:wpg="http://schemas.microsoft.com/office/word/2010/wordprocessingGroup" xmlns:wpi="http://schemas.microsoft.com/office/word/2010/wordprocessingInk" xmlns:wne="http://schemas.microsoft.com/office/word/2006/wordml" xmlns:wps="http://schemas.microsoft.com/office/word/2010/wordprocessingShape" mc:Ignorable="w14 wp14">
+  <w:endnote w:type="separator" w:id="-1">
     <w:p>
       <w:pPr>
         <w:spacing w:after="0" w:line="240" w:lineRule="auto"/>
@@ -1325,7 +1882,7 @@
       </w:r>
     </w:p>
   </w:endnote>
-  <w:endnote w:type="continuationSeparator" w:id="1">
+  <w:endnote w:type="continuationSeparator" w:id="0">
     <w:p>
       <w:pPr>
         <w:spacing w:after="0" w:line="240" w:lineRule="auto"/>
@@ -1339,7 +1896,7 @@
 </file>
 
 <file path=word/footer1.xml><?xml version="1.0" encoding="utf-8"?>
-<w:ftr xmlns:ve="http://schemas.openxmlformats.org/markup-compatibility/2006" xmlns:o="urn:schemas-microsoft-com:office:office" xmlns:r="http://schemas.openxmlformats.org/officeDocument/2006/relationships" xmlns:m="http://schemas.openxmlformats.org/officeDocument/2006/math" xmlns:v="urn:schemas-microsoft-com:vml" xmlns:wp="http://schemas.openxmlformats.org/drawingml/2006/wordprocessingDrawing" xmlns:w10="urn:schemas-microsoft-com:office:word" xmlns:w="http://schemas.openxmlformats.org/wordprocessingml/2006/main" xmlns:wne="http://schemas.microsoft.com/office/word/2006/wordml">
+<w:ftr xmlns:wpc="http://schemas.microsoft.com/office/word/2010/wordprocessingCanvas" xmlns:mc="http://schemas.openxmlformats.org/markup-compatibility/2006" xmlns:o="urn:schemas-microsoft-com:office:office" xmlns:r="http://schemas.openxmlformats.org/officeDocument/2006/relationships" xmlns:m="http://schemas.openxmlformats.org/officeDocument/2006/math" xmlns:v="urn:schemas-microsoft-com:vml" xmlns:wp14="http://schemas.microsoft.com/office/word/2010/wordprocessingDrawing" xmlns:wp="http://schemas.openxmlformats.org/drawingml/2006/wordprocessingDrawing" xmlns:w10="urn:schemas-microsoft-com:office:word" xmlns:w="http://schemas.openxmlformats.org/wordprocessingml/2006/main" xmlns:w14="http://schemas.microsoft.com/office/word/2010/wordml" xmlns:wpg="http://schemas.microsoft.com/office/word/2010/wordprocessingGroup" xmlns:wpi="http://schemas.microsoft.com/office/word/2010/wordprocessingInk" xmlns:wne="http://schemas.microsoft.com/office/word/2006/wordml" xmlns:wps="http://schemas.microsoft.com/office/word/2010/wordprocessingShape" mc:Ignorable="w14 wp14">
   <w:p>
     <w:pPr>
       <w:pStyle w:val="Footer"/>
@@ -1349,7 +1906,7 @@
 </file>
 
 <file path=word/footer2.xml><?xml version="1.0" encoding="utf-8"?>
-<w:ftr xmlns:ve="http://schemas.openxmlformats.org/markup-compatibility/2006" xmlns:o="urn:schemas-microsoft-com:office:office" xmlns:r="http://schemas.openxmlformats.org/officeDocument/2006/relationships" xmlns:m="http://schemas.openxmlformats.org/officeDocument/2006/math" xmlns:v="urn:schemas-microsoft-com:vml" xmlns:wp="http://schemas.openxmlformats.org/drawingml/2006/wordprocessingDrawing" xmlns:w10="urn:schemas-microsoft-com:office:word" xmlns:w="http://schemas.openxmlformats.org/wordprocessingml/2006/main" xmlns:wne="http://schemas.microsoft.com/office/word/2006/wordml">
+<w:ftr xmlns:wpc="http://schemas.microsoft.com/office/word/2010/wordprocessingCanvas" xmlns:mc="http://schemas.openxmlformats.org/markup-compatibility/2006" xmlns:o="urn:schemas-microsoft-com:office:office" xmlns:r="http://schemas.openxmlformats.org/officeDocument/2006/relationships" xmlns:m="http://schemas.openxmlformats.org/officeDocument/2006/math" xmlns:v="urn:schemas-microsoft-com:vml" xmlns:wp14="http://schemas.microsoft.com/office/word/2010/wordprocessingDrawing" xmlns:wp="http://schemas.openxmlformats.org/drawingml/2006/wordprocessingDrawing" xmlns:w10="urn:schemas-microsoft-com:office:word" xmlns:w="http://schemas.openxmlformats.org/wordprocessingml/2006/main" xmlns:w14="http://schemas.microsoft.com/office/word/2010/wordml" xmlns:wpg="http://schemas.microsoft.com/office/word/2010/wordprocessingGroup" xmlns:wpi="http://schemas.microsoft.com/office/word/2010/wordprocessingInk" xmlns:wne="http://schemas.microsoft.com/office/word/2006/wordml" xmlns:wps="http://schemas.microsoft.com/office/word/2010/wordprocessingShape" mc:Ignorable="w14 wp14">
   <w:p>
     <w:pPr>
       <w:pStyle w:val="Footer"/>
@@ -1359,7 +1916,7 @@
 </file>
 
 <file path=word/footer3.xml><?xml version="1.0" encoding="utf-8"?>
-<w:ftr xmlns:ve="http://schemas.openxmlformats.org/markup-compatibility/2006" xmlns:o="urn:schemas-microsoft-com:office:office" xmlns:r="http://schemas.openxmlformats.org/officeDocument/2006/relationships" xmlns:m="http://schemas.openxmlformats.org/officeDocument/2006/math" xmlns:v="urn:schemas-microsoft-com:vml" xmlns:wp="http://schemas.openxmlformats.org/drawingml/2006/wordprocessingDrawing" xmlns:w10="urn:schemas-microsoft-com:office:word" xmlns:w="http://schemas.openxmlformats.org/wordprocessingml/2006/main" xmlns:wne="http://schemas.microsoft.com/office/word/2006/wordml">
+<w:ftr xmlns:wpc="http://schemas.microsoft.com/office/word/2010/wordprocessingCanvas" xmlns:mc="http://schemas.openxmlformats.org/markup-compatibility/2006" xmlns:o="urn:schemas-microsoft-com:office:office" xmlns:r="http://schemas.openxmlformats.org/officeDocument/2006/relationships" xmlns:m="http://schemas.openxmlformats.org/officeDocument/2006/math" xmlns:v="urn:schemas-microsoft-com:vml" xmlns:wp14="http://schemas.microsoft.com/office/word/2010/wordprocessingDrawing" xmlns:wp="http://schemas.openxmlformats.org/drawingml/2006/wordprocessingDrawing" xmlns:w10="urn:schemas-microsoft-com:office:word" xmlns:w="http://schemas.openxmlformats.org/wordprocessingml/2006/main" xmlns:w14="http://schemas.microsoft.com/office/word/2010/wordml" xmlns:wpg="http://schemas.microsoft.com/office/word/2010/wordprocessingGroup" xmlns:wpi="http://schemas.microsoft.com/office/word/2010/wordprocessingInk" xmlns:wne="http://schemas.microsoft.com/office/word/2006/wordml" xmlns:wps="http://schemas.microsoft.com/office/word/2010/wordprocessingShape" mc:Ignorable="w14 wp14">
   <w:p>
     <w:pPr>
       <w:pStyle w:val="Footer"/>
@@ -1369,8 +1926,8 @@
 </file>
 
 <file path=word/footnotes.xml><?xml version="1.0" encoding="utf-8"?>
-<w:footnotes xmlns:ve="http://schemas.openxmlformats.org/markup-compatibility/2006" xmlns:o="urn:schemas-microsoft-com:office:office" xmlns:r="http://schemas.openxmlformats.org/officeDocument/2006/relationships" xmlns:m="http://schemas.openxmlformats.org/officeDocument/2006/math" xmlns:v="urn:schemas-microsoft-com:vml" xmlns:wp="http://schemas.openxmlformats.org/drawingml/2006/wordprocessingDrawing" xmlns:w10="urn:schemas-microsoft-com:office:word" xmlns:w="http://schemas.openxmlformats.org/wordprocessingml/2006/main" xmlns:wne="http://schemas.microsoft.com/office/word/2006/wordml">
-  <w:footnote w:type="separator" w:id="0">
+<w:footnotes xmlns:wpc="http://schemas.microsoft.com/office/word/2010/wordprocessingCanvas" xmlns:mc="http://schemas.openxmlformats.org/markup-compatibility/2006" xmlns:o="urn:schemas-microsoft-com:office:office" xmlns:r="http://schemas.openxmlformats.org/officeDocument/2006/relationships" xmlns:m="http://schemas.openxmlformats.org/officeDocument/2006/math" xmlns:v="urn:schemas-microsoft-com:vml" xmlns:wp14="http://schemas.microsoft.com/office/word/2010/wordprocessingDrawing" xmlns:wp="http://schemas.openxmlformats.org/drawingml/2006/wordprocessingDrawing" xmlns:w10="urn:schemas-microsoft-com:office:word" xmlns:w="http://schemas.openxmlformats.org/wordprocessingml/2006/main" xmlns:w14="http://schemas.microsoft.com/office/word/2010/wordml" xmlns:wpg="http://schemas.microsoft.com/office/word/2010/wordprocessingGroup" xmlns:wpi="http://schemas.microsoft.com/office/word/2010/wordprocessingInk" xmlns:wne="http://schemas.microsoft.com/office/word/2006/wordml" xmlns:wps="http://schemas.microsoft.com/office/word/2010/wordprocessingShape" mc:Ignorable="w14 wp14">
+  <w:footnote w:type="separator" w:id="-1">
     <w:p>
       <w:pPr>
         <w:spacing w:after="0" w:line="240" w:lineRule="auto"/>
@@ -1380,7 +1937,7 @@
       </w:r>
     </w:p>
   </w:footnote>
-  <w:footnote w:type="continuationSeparator" w:id="1">
+  <w:footnote w:type="continuationSeparator" w:id="0">
     <w:p>
       <w:pPr>
         <w:spacing w:after="0" w:line="240" w:lineRule="auto"/>
@@ -1394,7 +1951,7 @@
 </file>
 
 <file path=word/header1.xml><?xml version="1.0" encoding="utf-8"?>
-<w:hdr xmlns:ve="http://schemas.openxmlformats.org/markup-compatibility/2006" xmlns:o="urn:schemas-microsoft-com:office:office" xmlns:r="http://schemas.openxmlformats.org/officeDocument/2006/relationships" xmlns:m="http://schemas.openxmlformats.org/officeDocument/2006/math" xmlns:v="urn:schemas-microsoft-com:vml" xmlns:wp="http://schemas.openxmlformats.org/drawingml/2006/wordprocessingDrawing" xmlns:w10="urn:schemas-microsoft-com:office:word" xmlns:w="http://schemas.openxmlformats.org/wordprocessingml/2006/main" xmlns:wne="http://schemas.microsoft.com/office/word/2006/wordml">
+<w:hdr xmlns:wpc="http://schemas.microsoft.com/office/word/2010/wordprocessingCanvas" xmlns:mc="http://schemas.openxmlformats.org/markup-compatibility/2006" xmlns:o="urn:schemas-microsoft-com:office:office" xmlns:r="http://schemas.openxmlformats.org/officeDocument/2006/relationships" xmlns:m="http://schemas.openxmlformats.org/officeDocument/2006/math" xmlns:v="urn:schemas-microsoft-com:vml" xmlns:wp14="http://schemas.microsoft.com/office/word/2010/wordprocessingDrawing" xmlns:wp="http://schemas.openxmlformats.org/drawingml/2006/wordprocessingDrawing" xmlns:w10="urn:schemas-microsoft-com:office:word" xmlns:w="http://schemas.openxmlformats.org/wordprocessingml/2006/main" xmlns:w14="http://schemas.microsoft.com/office/word/2010/wordml" xmlns:wpg="http://schemas.microsoft.com/office/word/2010/wordprocessingGroup" xmlns:wpi="http://schemas.microsoft.com/office/word/2010/wordprocessingInk" xmlns:wne="http://schemas.microsoft.com/office/word/2006/wordml" xmlns:wps="http://schemas.microsoft.com/office/word/2010/wordprocessingShape" mc:Ignorable="w14 wp14">
   <w:p>
     <w:pPr>
       <w:pStyle w:val="Header"/>
@@ -1404,7 +1961,7 @@
 </file>
 
 <file path=word/header2.xml><?xml version="1.0" encoding="utf-8"?>
-<w:hdr xmlns:ve="http://schemas.openxmlformats.org/markup-compatibility/2006" xmlns:o="urn:schemas-microsoft-com:office:office" xmlns:r="http://schemas.openxmlformats.org/officeDocument/2006/relationships" xmlns:m="http://schemas.openxmlformats.org/officeDocument/2006/math" xmlns:v="urn:schemas-microsoft-com:vml" xmlns:wp="http://schemas.openxmlformats.org/drawingml/2006/wordprocessingDrawing" xmlns:w10="urn:schemas-microsoft-com:office:word" xmlns:w="http://schemas.openxmlformats.org/wordprocessingml/2006/main" xmlns:wne="http://schemas.microsoft.com/office/word/2006/wordml">
+<w:hdr xmlns:wpc="http://schemas.microsoft.com/office/word/2010/wordprocessingCanvas" xmlns:mc="http://schemas.openxmlformats.org/markup-compatibility/2006" xmlns:o="urn:schemas-microsoft-com:office:office" xmlns:r="http://schemas.openxmlformats.org/officeDocument/2006/relationships" xmlns:m="http://schemas.openxmlformats.org/officeDocument/2006/math" xmlns:v="urn:schemas-microsoft-com:vml" xmlns:wp14="http://schemas.microsoft.com/office/word/2010/wordprocessingDrawing" xmlns:wp="http://schemas.openxmlformats.org/drawingml/2006/wordprocessingDrawing" xmlns:w10="urn:schemas-microsoft-com:office:word" xmlns:w="http://schemas.openxmlformats.org/wordprocessingml/2006/main" xmlns:w14="http://schemas.microsoft.com/office/word/2010/wordml" xmlns:wpg="http://schemas.microsoft.com/office/word/2010/wordprocessingGroup" xmlns:wpi="http://schemas.microsoft.com/office/word/2010/wordprocessingInk" xmlns:wne="http://schemas.microsoft.com/office/word/2006/wordml" xmlns:wps="http://schemas.microsoft.com/office/word/2010/wordprocessingShape" mc:Ignorable="w14 wp14">
   <w:p>
     <w:pPr>
       <w:pStyle w:val="Header"/>
@@ -1414,7 +1971,7 @@
 </file>
 
 <file path=word/header3.xml><?xml version="1.0" encoding="utf-8"?>
-<w:hdr xmlns:ve="http://schemas.openxmlformats.org/markup-compatibility/2006" xmlns:o="urn:schemas-microsoft-com:office:office" xmlns:r="http://schemas.openxmlformats.org/officeDocument/2006/relationships" xmlns:m="http://schemas.openxmlformats.org/officeDocument/2006/math" xmlns:v="urn:schemas-microsoft-com:vml" xmlns:wp="http://schemas.openxmlformats.org/drawingml/2006/wordprocessingDrawing" xmlns:w10="urn:schemas-microsoft-com:office:word" xmlns:w="http://schemas.openxmlformats.org/wordprocessingml/2006/main" xmlns:wne="http://schemas.microsoft.com/office/word/2006/wordml">
+<w:hdr xmlns:wpc="http://schemas.microsoft.com/office/word/2010/wordprocessingCanvas" xmlns:mc="http://schemas.openxmlformats.org/markup-compatibility/2006" xmlns:o="urn:schemas-microsoft-com:office:office" xmlns:r="http://schemas.openxmlformats.org/officeDocument/2006/relationships" xmlns:m="http://schemas.openxmlformats.org/officeDocument/2006/math" xmlns:v="urn:schemas-microsoft-com:vml" xmlns:wp14="http://schemas.microsoft.com/office/word/2010/wordprocessingDrawing" xmlns:wp="http://schemas.openxmlformats.org/drawingml/2006/wordprocessingDrawing" xmlns:w10="urn:schemas-microsoft-com:office:word" xmlns:w="http://schemas.openxmlformats.org/wordprocessingml/2006/main" xmlns:w14="http://schemas.microsoft.com/office/word/2010/wordml" xmlns:wpg="http://schemas.microsoft.com/office/word/2010/wordprocessingGroup" xmlns:wpi="http://schemas.microsoft.com/office/word/2010/wordprocessingInk" xmlns:wne="http://schemas.microsoft.com/office/word/2006/wordml" xmlns:wps="http://schemas.microsoft.com/office/word/2010/wordprocessingShape" mc:Ignorable="w14 wp14">
   <w:p>
     <w:pPr>
       <w:pStyle w:val="Header"/>
@@ -1424,7 +1981,7 @@
 </file>
 
 <file path=word/styles.xml><?xml version="1.0" encoding="utf-8"?>
-<w:styles xmlns:r="http://schemas.openxmlformats.org/officeDocument/2006/relationships" xmlns:w="http://schemas.openxmlformats.org/wordprocessingml/2006/main">
+<w:styles xmlns:mc="http://schemas.openxmlformats.org/markup-compatibility/2006" xmlns:r="http://schemas.openxmlformats.org/officeDocument/2006/relationships" xmlns:w="http://schemas.openxmlformats.org/wordprocessingml/2006/main" xmlns:w14="http://schemas.microsoft.com/office/word/2010/wordml" mc:Ignorable="w14">
   <w:docDefaults>
     <w:rPrDefault>
       <w:rPr>
@@ -1618,7 +2175,6 @@
     <w:uiPriority w:val="99"/>
     <w:semiHidden/>
     <w:unhideWhenUsed/>
-    <w:qFormat/>
     <w:tblPr>
       <w:tblInd w:w="0" w:type="dxa"/>
       <w:tblCellMar>
